--- a/documentação/Koalyptus IoTDoc Módulo 4 - v1.docx
+++ b/documentação/Koalyptus IoTDoc Módulo 4 - v1.docx
@@ -151,12 +151,12 @@
             <wp:extent cx="8567336" cy="13559193"/>
             <wp:effectExtent b="0" l="0" r="0" t="0"/>
             <wp:wrapSquare wrapText="bothSides" distB="152400" distT="152400" distL="152400" distR="152400"/>
-            <wp:docPr id="19" name="image1.png"/>
+            <wp:docPr id="19" name="image4.png"/>
             <a:graphic>
               <a:graphicData uri="http://schemas.openxmlformats.org/drawingml/2006/picture">
                 <pic:pic>
                   <pic:nvPicPr>
-                    <pic:cNvPr id="0" name="image1.png"/>
+                    <pic:cNvPr id="0" name="image4.png"/>
                     <pic:cNvPicPr preferRelativeResize="0"/>
                   </pic:nvPicPr>
                   <pic:blipFill>
@@ -197,12 +197,12 @@
             <wp:extent cx="2804546" cy="1204657"/>
             <wp:effectExtent b="0" l="0" r="0" t="0"/>
             <wp:wrapSquare wrapText="bothSides" distB="152400" distT="152400" distL="152400" distR="152400"/>
-            <wp:docPr id="25" name="image5.png"/>
+            <wp:docPr id="25" name="image1.png"/>
             <a:graphic>
               <a:graphicData uri="http://schemas.openxmlformats.org/drawingml/2006/picture">
                 <pic:pic>
                   <pic:nvPicPr>
-                    <pic:cNvPr id="0" name="image5.png"/>
+                    <pic:cNvPr id="0" name="image1.png"/>
                     <pic:cNvPicPr preferRelativeResize="0"/>
                   </pic:nvPicPr>
                   <pic:blipFill>
@@ -436,12 +436,12 @@
             <wp:extent cx="1867967" cy="1320786"/>
             <wp:effectExtent b="0" l="0" r="0" t="0"/>
             <wp:wrapSquare wrapText="bothSides" distB="152400" distT="152400" distL="152400" distR="152400"/>
-            <wp:docPr id="16" name="image2.png"/>
+            <wp:docPr id="16" name="image5.png"/>
             <a:graphic>
               <a:graphicData uri="http://schemas.openxmlformats.org/drawingml/2006/picture">
                 <pic:pic>
                   <pic:nvPicPr>
-                    <pic:cNvPr id="0" name="image2.png"/>
+                    <pic:cNvPr id="0" name="image5.png"/>
                     <pic:cNvPicPr preferRelativeResize="0"/>
                   </pic:nvPicPr>
                   <pic:blipFill>
@@ -3452,6 +3452,34 @@
     </w:p>
     <w:p>
       <w:pPr>
+        <w:tabs>
+          <w:tab w:val="left" w:pos="708"/>
+          <w:tab w:val="left" w:pos="1416"/>
+          <w:tab w:val="left" w:pos="2124"/>
+          <w:tab w:val="left" w:pos="2832"/>
+          <w:tab w:val="left" w:pos="3540"/>
+          <w:tab w:val="left" w:pos="4248"/>
+          <w:tab w:val="left" w:pos="4956"/>
+          <w:tab w:val="left" w:pos="5664"/>
+          <w:tab w:val="left" w:pos="6372"/>
+          <w:tab w:val="left" w:pos="7080"/>
+          <w:tab w:val="left" w:pos="7788"/>
+          <w:tab w:val="left" w:pos="8496"/>
+          <w:tab w:val="left" w:pos="9204"/>
+        </w:tabs>
+        <w:jc w:val="both"/>
+        <w:rPr/>
+      </w:pPr>
+      <w:r>
+        <w:rPr>
+          <w:rtl w:val="0"/>
+        </w:rPr>
+        <w:tab/>
+        <w:t xml:space="preserve">Portanto, a indústria está em um processo contínuo de inovação em busca de crescimento, melhor uso de recursos e desenvolvimento sustentável. </w:t>
+      </w:r>
+    </w:p>
+    <w:p>
+      <w:pPr>
         <w:pStyle w:val="Heading2"/>
         <w:tabs>
           <w:tab w:val="left" w:pos="708"/>
@@ -3688,7 +3716,7 @@
           <w:rtl w:val="0"/>
         </w:rPr>
         <w:tab/>
-        <w:t xml:space="preserve">O projeto é composto pelo desenvolvimento de um dispositivo IoT que mede a temperatura </w:t>
+        <w:t xml:space="preserve">O projeto é composto pelo desenvolvimento de um dispositivo IoT (sistema de internet das coisas) que mede a temperatura </w:t>
       </w:r>
       <w:r>
         <w:rPr>
@@ -3700,7 +3728,7 @@
         <w:rPr>
           <w:rtl w:val="0"/>
         </w:rPr>
-        <w:t xml:space="preserve"> relativa do ar de um em um minuto das casas de vegetação do setor da Gerdau Florestal. Com isso, a ideia tem como objetivo automatizar um processo manual e demorado. </w:t>
+        <w:t xml:space="preserve"> relativa do ar de um em um minuto das casas de vegetação do setor da Gerdau Florestal, através de sensores e um microcontrolador conectado a um roteador wi-fi.</w:t>
       </w:r>
     </w:p>
     <w:p>
@@ -3730,95 +3758,8 @@
           <w:rtl w:val="0"/>
         </w:rPr>
         <w:tab/>
-        <w:t xml:space="preserve">A partir da automatização, os dados coletados pelos sensores serão enviados para um sistema em nuvem pela equipe da indústria. Com isso, será enviado um comando para a abertura das janelas, a fim de diminuir o risco de mortalidade das mudas em </w:t>
-      </w:r>
-      <w:r>
-        <w:rPr>
-          <w:rtl w:val="0"/>
-        </w:rPr>
-        <w:t xml:space="preserve">decorrência de informações não precisas que comprometem as condições ideais para viveiros de eucalipto, os quais possuem seu desenvolvimento dependente de variáveis ambientais.</w:t>
-      </w:r>
-      <w:r>
-        <w:rPr>
-          <w:rtl w:val="0"/>
-        </w:rPr>
-      </w:r>
-    </w:p>
-    <w:p>
-      <w:pPr>
-        <w:tabs>
-          <w:tab w:val="left" w:pos="708"/>
-          <w:tab w:val="left" w:pos="1416"/>
-          <w:tab w:val="left" w:pos="2124"/>
-          <w:tab w:val="left" w:pos="2832"/>
-          <w:tab w:val="left" w:pos="3540"/>
-          <w:tab w:val="left" w:pos="4248"/>
-          <w:tab w:val="left" w:pos="4956"/>
-          <w:tab w:val="left" w:pos="5664"/>
-          <w:tab w:val="left" w:pos="6372"/>
-          <w:tab w:val="left" w:pos="7080"/>
-          <w:tab w:val="left" w:pos="7788"/>
-          <w:tab w:val="left" w:pos="8496"/>
-          <w:tab w:val="left" w:pos="9204"/>
-        </w:tabs>
-        <w:rPr>
-          <w:color w:val="3c0a49"/>
-        </w:rPr>
-      </w:pPr>
-      <w:r>
-        <w:rPr>
-          <w:rtl w:val="0"/>
-        </w:rPr>
-      </w:r>
-    </w:p>
-    <w:p>
-      <w:pPr>
-        <w:tabs>
-          <w:tab w:val="left" w:pos="708"/>
-          <w:tab w:val="left" w:pos="1416"/>
-          <w:tab w:val="left" w:pos="2124"/>
-          <w:tab w:val="left" w:pos="2832"/>
-          <w:tab w:val="left" w:pos="3540"/>
-          <w:tab w:val="left" w:pos="4248"/>
-          <w:tab w:val="left" w:pos="4956"/>
-          <w:tab w:val="left" w:pos="5664"/>
-          <w:tab w:val="left" w:pos="6372"/>
-          <w:tab w:val="left" w:pos="7080"/>
-          <w:tab w:val="left" w:pos="7788"/>
-          <w:tab w:val="left" w:pos="8496"/>
-          <w:tab w:val="left" w:pos="9204"/>
-        </w:tabs>
-        <w:rPr>
-          <w:color w:val="3c0a49"/>
-        </w:rPr>
-      </w:pPr>
-      <w:r>
-        <w:rPr>
-          <w:rtl w:val="0"/>
-        </w:rPr>
-      </w:r>
-    </w:p>
-    <w:p>
-      <w:pPr>
-        <w:tabs>
-          <w:tab w:val="left" w:pos="708"/>
-          <w:tab w:val="left" w:pos="1416"/>
-          <w:tab w:val="left" w:pos="2124"/>
-          <w:tab w:val="left" w:pos="2832"/>
-          <w:tab w:val="left" w:pos="3540"/>
-          <w:tab w:val="left" w:pos="4248"/>
-          <w:tab w:val="left" w:pos="4956"/>
-          <w:tab w:val="left" w:pos="5664"/>
-          <w:tab w:val="left" w:pos="6372"/>
-          <w:tab w:val="left" w:pos="7080"/>
-          <w:tab w:val="left" w:pos="7788"/>
-          <w:tab w:val="left" w:pos="8496"/>
-          <w:tab w:val="left" w:pos="9204"/>
-        </w:tabs>
-        <w:rPr>
-          <w:color w:val="3c0a49"/>
-        </w:rPr>
-      </w:pPr>
+        <w:t xml:space="preserve">Assim, a partir da automatização de um processo manual e demorado, a solução facilitará o processo de abertura das janelas laterais e zenitais, enviando alertas quando necessário, a fim de diminuir o risco de mortalidade das mudas em decorrência de informações não precisas que comprometem as condições ideais para viveiros de eucalipto. Além de que os dados serão enviados para um sistema em nuvem, os quais serão analisados por uma equipe qualificada da Gerdau, gerando uma maior confiabilidade dos dados.</w:t>
+      </w:r>
       <w:r>
         <w:rPr>
           <w:rtl w:val="0"/>
@@ -3939,7 +3880,12 @@
           <w:rtl w:val="0"/>
         </w:rPr>
         <w:tab/>
-        <w:t xml:space="preserve">As siderúrgicas são especializadas na produção de aço, sendo consideradas como indústrias de base, produzem ou fabricam matérias-primas utilizadas por companhias de outros setores.</w:t>
+        <w:t xml:space="preserve">Na sociedade atual, é impossível imaginar o mundo sem o uso do aço, sendo assim a produção do aço é um forte indicador do estágio de desenvolvimento econômico de um país. Por isso, as siderúrgicas são consideradas como indústrias de base, pois produzem ou fabricam matérias-primas utilizadas por companhias de outros setores.</w:t>
+      </w:r>
+      <w:r>
+        <w:rPr>
+          <w:rtl w:val="0"/>
+        </w:rPr>
       </w:r>
     </w:p>
     <w:p>
@@ -3968,13 +3914,7 @@
           <w:rtl w:val="0"/>
         </w:rPr>
         <w:tab/>
-        <w:t xml:space="preserve">Portanto, a </w:t>
-      </w:r>
-      <w:r>
-        <w:rPr>
-          <w:rtl w:val="0"/>
-        </w:rPr>
-        <w:t xml:space="preserve">Gerdau é uma empresa industrial que segue majoritariamente o modelo B2B (business to business), ou seja, existe uma interação comercial entre empresas, que vão atuar como cliente e fornecedor, e não com um consumidor final.  </w:t>
+        <w:t xml:space="preserve">Desse modo, o modelo de negócio da indústria é composto pelos capitais (financeiro, manufaturado, intelectual, humano, natural, social e de relacionamento) como recursos de entradas, ou seja, fatores de valor que aumentam, diminuem ou se transformam por meio de atividades e produtos da organização, e os impactos, no caso as saídas, tem como objetivos ser uma das empresas da cadeia de aço mais rentáveis e admiradas do mundo, e uma das mais relevantes nas Américas, além de focar cada vez mais no cliente. </w:t>
       </w:r>
     </w:p>
     <w:p>
@@ -3996,17 +3936,14 @@
         </w:tabs>
         <w:spacing w:after="160" w:before="0" w:line="259.20000000000005" w:lineRule="auto"/>
         <w:jc w:val="both"/>
-        <w:rPr>
-          <w:i w:val="1"/>
-          <w:color w:val="ff9900"/>
-        </w:rPr>
+        <w:rPr/>
       </w:pPr>
       <w:r>
         <w:rPr>
           <w:rtl w:val="0"/>
         </w:rPr>
         <w:tab/>
-        <w:t xml:space="preserve">Desse modo, o modelo de negócio da indústria é composto pelos capitais (financeiro, manufaturado, intelectual, humano, natural, social e de relacionamento) como recursos de entradas, ou seja, fatores de valor que aumentam, diminuem ou se transformam por meio de atividades e produtos da organização, e os impactos, no caso as saídas, tem como objetivos ser uma das empresas da cadeia de aço mais rentáveis e admiradas do mundo, e uma das mais relevantes nas Américas, além de focar cada vez mais no cliente. </w:t>
+        <w:t xml:space="preserve">Portanto, a Gerdau é uma empresa industrial que segue majoritariamente o modelo B2B (business to business), ou seja, existe uma interação comercial entre empresas, que vão atuar como cliente e fornecedor, e não com um consumidor final.  </w:t>
       </w:r>
       <w:r>
         <w:rPr>
@@ -4041,7 +3978,37 @@
         <w:rPr>
           <w:rtl w:val="0"/>
         </w:rPr>
-        <w:t xml:space="preserve">O aço é um material muito utilizado por sua versatilidade, resistência e durabilidade, tal fato explica o porquê muitos países apostam na produção do metal em grandes quantidades, inclusive o Brasil que conta com a presença de grandes siderúrgicas em seu território. </w:t>
+        <w:t xml:space="preserve">O aço é um material muito utilizado por sua versatilidade, resistência e durabilidade, tal fato explica o porquê muitos países apostam na produção do metal em grandes quantidades, inclusive o Brasil que conta com a presença de grandes siderúrgicas em seu território. Desse modo, d</w:t>
+      </w:r>
+      <w:r>
+        <w:rPr>
+          <w:rtl w:val="0"/>
+        </w:rPr>
+        <w:t xml:space="preserve">entre os principais players do mercado siderúrgico, metalúrgico e mineração, além da Gerdau, temos a </w:t>
+      </w:r>
+      <w:r>
+        <w:rPr>
+          <w:rtl w:val="0"/>
+        </w:rPr>
+        <w:t xml:space="preserve">ArcelorMittal,</w:t>
+      </w:r>
+      <w:r>
+        <w:rPr>
+          <w:rtl w:val="0"/>
+        </w:rPr>
+        <w:t xml:space="preserve"> CSN e Usiminas</w:t>
+      </w:r>
+      <w:r>
+        <w:rPr>
+          <w:rtl w:val="0"/>
+        </w:rPr>
+        <w:t xml:space="preserve">.</w:t>
+      </w:r>
+      <w:r>
+        <w:rPr>
+          <w:rtl w:val="0"/>
+        </w:rPr>
+        <w:t xml:space="preserve"> A lista abaixo apresenta mais detalhes sobre cada uma delas.</w:t>
       </w:r>
     </w:p>
     <w:p>
@@ -4053,39 +4020,16 @@
       </w:pPr>
       <w:r>
         <w:rPr>
-          <w:rtl w:val="0"/>
-        </w:rPr>
-        <w:t xml:space="preserve">Desse modo, d</w:t>
-      </w:r>
-      <w:r>
-        <w:rPr>
-          <w:rtl w:val="0"/>
-        </w:rPr>
-        <w:t xml:space="preserve">entre os principais players do mercado siderúrgico, metalúrgico e mineração, além da Gerdau, temos a </w:t>
-      </w:r>
-      <w:r>
-        <w:rPr>
-          <w:rtl w:val="0"/>
-        </w:rPr>
-        <w:t xml:space="preserve">ArcelorMittal,</w:t>
-      </w:r>
-      <w:r>
-        <w:rPr>
-          <w:rtl w:val="0"/>
-        </w:rPr>
-        <w:t xml:space="preserve"> CSN e Usiminas</w:t>
-      </w:r>
-      <w:r>
-        <w:rPr>
-          <w:rtl w:val="0"/>
-        </w:rPr>
-        <w:t xml:space="preserve">.</w:t>
-      </w:r>
-      <w:r>
-        <w:rPr>
-          <w:rtl w:val="0"/>
-        </w:rPr>
-        <w:t xml:space="preserve"> A lista abaixo apresenta mais detalhes sobre cada uma delas.</w:t>
+          <w:b w:val="1"/>
+          <w:rtl w:val="0"/>
+        </w:rPr>
+        <w:t xml:space="preserve">ArcelorMittal:</w:t>
+      </w:r>
+      <w:r>
+        <w:rPr>
+          <w:rtl w:val="0"/>
+        </w:rPr>
+        <w:t xml:space="preserve"> Líder mundial na produção de aço e um dos maiores em mineração, possuindo clientes em 160 países supre a necessidade doméstica e internacional. Assim, a ArcelorMittal Brasil opera em cinco estados (Bahia, Mato Grosso do Sul, Minas Gerais, Rio de Janeiro e São Paulo) na produção de aços longos e planos de alta qualidade para indústrias automobilística, de eletrodomésticos, embalagens, construção civil e naval, além de atuar em mineração, geração de energia e produção de biorredutor renovável (carvão vegetal a partir de florestas de eucalipto). </w:t>
       </w:r>
     </w:p>
     <w:p>
@@ -4100,13 +4044,498 @@
           <w:b w:val="1"/>
           <w:rtl w:val="0"/>
         </w:rPr>
-        <w:t xml:space="preserve">ArcelorMittal:</w:t>
-      </w:r>
-      <w:r>
-        <w:rPr>
-          <w:rtl w:val="0"/>
-        </w:rPr>
-        <w:t xml:space="preserve"> Líder mundial na produção de aço e um dos maiores em mineração, possuindo clientes em 160 países supre a necessidade doméstica e internacional. Assim, a ArcelorMittal Brasil opera em cinco estados (Bahia, Mato Grosso do Sul, Minas Gerais, Rio de Janeiro e São Paulo) na produção de aços longos e planos de alta qualidade para indústrias automobilística, de eletrodomésticos, embalagens, construção civil e naval, além de atuar em mineração, geração de energia e produção de biorredutor renovável (carvão vegetal a partir de florestas de eucalipto). </w:t>
+        <w:t xml:space="preserve">Usiminas: </w:t>
+      </w:r>
+      <w:r>
+        <w:rPr>
+          <w:rtl w:val="0"/>
+        </w:rPr>
+        <w:t xml:space="preserve">Empresa do setor siderúrgico brasileira, situada em Minas Gerais é considerada líder na produção e comercialização de aços planos. Desse modo, ela atinge a indústria automobilística, como a Volkswagen. </w:t>
+      </w:r>
+    </w:p>
+    <w:p>
+      <w:pPr>
+        <w:spacing w:after="160" w:before="0" w:line="259.20000000000005" w:lineRule="auto"/>
+        <w:ind w:left="0" w:firstLine="720"/>
+        <w:jc w:val="both"/>
+        <w:rPr/>
+      </w:pPr>
+      <w:r>
+        <w:rPr>
+          <w:b w:val="1"/>
+          <w:rtl w:val="0"/>
+        </w:rPr>
+        <w:t xml:space="preserve">CSN (Companhia Siderúrgica Nacional):</w:t>
+      </w:r>
+      <w:r>
+        <w:rPr>
+          <w:rtl w:val="0"/>
+        </w:rPr>
+        <w:t xml:space="preserve"> Considerada a maior indústria siderúrgica do Brasil e da América Latina, e uma das maiores do mundo. Atualmente atua com destaque nos seguintes setores: siderurgia, mineração, logística, cimento e energia. Assim, conta com diversos ativos, entre eles a usina siderúrgica em Volta Redonda - RJ, unidades industriais, minas de minérios de ferro, calcário, dolomita e estanho, produção de carvão e distribuidora de aços planos. </w:t>
+      </w:r>
+    </w:p>
+    <w:p>
+      <w:pPr>
+        <w:spacing w:after="160" w:before="0" w:line="259.20000000000005" w:lineRule="auto"/>
+        <w:ind w:left="0" w:firstLine="720"/>
+        <w:jc w:val="both"/>
+        <w:rPr>
+          <w:color w:val="202122"/>
+          <w:sz w:val="21"/>
+          <w:szCs w:val="21"/>
+          <w:highlight w:val="white"/>
+        </w:rPr>
+      </w:pPr>
+      <w:r>
+        <w:rPr>
+          <w:b w:val="1"/>
+          <w:rtl w:val="0"/>
+        </w:rPr>
+        <w:t xml:space="preserve">Ternium Brasil:</w:t>
+      </w:r>
+      <w:r>
+        <w:rPr>
+          <w:rtl w:val="0"/>
+        </w:rPr>
+        <w:t xml:space="preserve"> </w:t>
+      </w:r>
+      <w:r>
+        <w:rPr>
+          <w:color w:val="202122"/>
+          <w:sz w:val="21"/>
+          <w:szCs w:val="21"/>
+          <w:highlight w:val="white"/>
+          <w:rtl w:val="0"/>
+        </w:rPr>
+        <w:t xml:space="preserve">I</w:t>
+      </w:r>
+      <w:r>
+        <w:rPr>
+          <w:color w:val="202122"/>
+          <w:sz w:val="21"/>
+          <w:szCs w:val="21"/>
+          <w:highlight w:val="white"/>
+          <w:rtl w:val="0"/>
+        </w:rPr>
+        <w:t xml:space="preserve">nicialmente chamada de Companhia Siderúrgica do Atlântico Sul - CSA, é uma das maiores siderúrgicas do Brasil e da América Latina. Localizada na Zona Oeste do Rio de Janeiro, é uma subsidiária da ítalo-argentina Ternium, parte do Grupo </w:t>
+      </w:r>
+      <w:r>
+        <w:rPr>
+          <w:color w:val="202122"/>
+          <w:sz w:val="21"/>
+          <w:szCs w:val="21"/>
+          <w:highlight w:val="white"/>
+          <w:rtl w:val="0"/>
+        </w:rPr>
+        <w:t xml:space="preserve">Technit</w:t>
+      </w:r>
+      <w:r>
+        <w:rPr>
+          <w:color w:val="202122"/>
+          <w:sz w:val="21"/>
+          <w:szCs w:val="21"/>
+          <w:highlight w:val="white"/>
+          <w:rtl w:val="0"/>
+        </w:rPr>
+        <w:t xml:space="preserve"> e tem capacidade de produzir 5 milhões de toneladas de placas de aço por ano, com alto nível de sofisticação, atendendo às indústrias automotivas, de óleo e gás, de maquinário, linha branca, naval e de energia nos EUA, México, Brasil e Europa.</w:t>
+      </w:r>
+      <w:r>
+        <w:rPr>
+          <w:rtl w:val="0"/>
+        </w:rPr>
+      </w:r>
+    </w:p>
+    <w:p>
+      <w:pPr>
+        <w:pStyle w:val="Heading4"/>
+        <w:rPr/>
+      </w:pPr>
+      <w:bookmarkStart w:colFirst="0" w:colLast="0" w:name="_heading=h.hoarqt9dvniw" w:id="13"/>
+      <w:bookmarkEnd w:id="13"/>
+      <w:r>
+        <w:rPr>
+          <w:rtl w:val="0"/>
+        </w:rPr>
+        <w:t xml:space="preserve">Tendências do mercado</w:t>
+      </w:r>
+    </w:p>
+    <w:p>
+      <w:pPr>
+        <w:tabs>
+          <w:tab w:val="left" w:pos="708"/>
+          <w:tab w:val="left" w:pos="1416"/>
+          <w:tab w:val="left" w:pos="2124"/>
+          <w:tab w:val="left" w:pos="2832"/>
+          <w:tab w:val="left" w:pos="3540"/>
+          <w:tab w:val="left" w:pos="4248"/>
+          <w:tab w:val="left" w:pos="4956"/>
+          <w:tab w:val="left" w:pos="5664"/>
+          <w:tab w:val="left" w:pos="6372"/>
+          <w:tab w:val="left" w:pos="7080"/>
+          <w:tab w:val="left" w:pos="7788"/>
+          <w:tab w:val="left" w:pos="8496"/>
+          <w:tab w:val="left" w:pos="9204"/>
+        </w:tabs>
+        <w:spacing w:after="160" w:before="0" w:line="259.20000000000005" w:lineRule="auto"/>
+        <w:jc w:val="both"/>
+        <w:rPr/>
+      </w:pPr>
+      <w:r>
+        <w:rPr>
+          <w:rtl w:val="0"/>
+        </w:rPr>
+        <w:tab/>
+        <w:t xml:space="preserve">No que diz a respeito das tendências de mercado, temos que levar em conta que a Gerdau é uma empresa industrial. Assim, a maioria das inovações desse mercado envolvem um processo de atualização tecnológica constante, principalmente no setor de automatização industrial. A seguir, a lista abaixo apresenta assuntos mais específicos sobre as tendências atuais.</w:t>
+      </w:r>
+    </w:p>
+    <w:p>
+      <w:pPr>
+        <w:tabs>
+          <w:tab w:val="left" w:pos="708"/>
+          <w:tab w:val="left" w:pos="1416"/>
+          <w:tab w:val="left" w:pos="2124"/>
+          <w:tab w:val="left" w:pos="2832"/>
+          <w:tab w:val="left" w:pos="3540"/>
+          <w:tab w:val="left" w:pos="4248"/>
+          <w:tab w:val="left" w:pos="4956"/>
+          <w:tab w:val="left" w:pos="5664"/>
+          <w:tab w:val="left" w:pos="6372"/>
+          <w:tab w:val="left" w:pos="7080"/>
+          <w:tab w:val="left" w:pos="7788"/>
+          <w:tab w:val="left" w:pos="8496"/>
+          <w:tab w:val="left" w:pos="9204"/>
+        </w:tabs>
+        <w:spacing w:after="160" w:before="0" w:line="259.20000000000005" w:lineRule="auto"/>
+        <w:jc w:val="both"/>
+        <w:rPr/>
+      </w:pPr>
+      <w:r>
+        <w:rPr>
+          <w:rtl w:val="0"/>
+        </w:rPr>
+        <w:tab/>
+      </w:r>
+      <w:r>
+        <w:rPr>
+          <w:b w:val="1"/>
+          <w:rtl w:val="0"/>
+        </w:rPr>
+        <w:t xml:space="preserve">IoT:</w:t>
+      </w:r>
+      <w:r>
+        <w:rPr>
+          <w:rtl w:val="0"/>
+        </w:rPr>
+        <w:t xml:space="preserve"> Trata-se da conexão, através da internet, entre veículos, máquinas, ambientes e objetos físicos através de dispositivos eletrônicos, permitindo que mais setores industriais tenham controle remotamente através da sincronização com os sensores.</w:t>
+      </w:r>
+      <w:r>
+        <w:rPr>
+          <w:rtl w:val="0"/>
+        </w:rPr>
+      </w:r>
+    </w:p>
+    <w:p>
+      <w:pPr>
+        <w:tabs>
+          <w:tab w:val="left" w:pos="708"/>
+          <w:tab w:val="left" w:pos="1416"/>
+          <w:tab w:val="left" w:pos="2124"/>
+          <w:tab w:val="left" w:pos="2832"/>
+          <w:tab w:val="left" w:pos="3540"/>
+          <w:tab w:val="left" w:pos="4248"/>
+          <w:tab w:val="left" w:pos="4956"/>
+          <w:tab w:val="left" w:pos="5664"/>
+          <w:tab w:val="left" w:pos="6372"/>
+          <w:tab w:val="left" w:pos="7080"/>
+          <w:tab w:val="left" w:pos="7788"/>
+          <w:tab w:val="left" w:pos="8496"/>
+          <w:tab w:val="left" w:pos="9204"/>
+        </w:tabs>
+        <w:spacing w:after="160" w:before="0" w:line="259.20000000000005" w:lineRule="auto"/>
+        <w:jc w:val="both"/>
+        <w:rPr/>
+      </w:pPr>
+      <w:r>
+        <w:rPr>
+          <w:b w:val="1"/>
+          <w:rtl w:val="0"/>
+        </w:rPr>
+        <w:tab/>
+        <w:t xml:space="preserve">Robotização:</w:t>
+      </w:r>
+      <w:r>
+        <w:rPr>
+          <w:rtl w:val="0"/>
+        </w:rPr>
+        <w:t xml:space="preserve"> Já é utilizada na indústria, porém a tendência é que ela se faça ainda mais presente, principalmente a fim de tornar as falhas mínimas e ter um alto padrão de qualidade mais elevado. </w:t>
+      </w:r>
+    </w:p>
+    <w:p>
+      <w:pPr>
+        <w:tabs>
+          <w:tab w:val="left" w:pos="708"/>
+          <w:tab w:val="left" w:pos="1416"/>
+          <w:tab w:val="left" w:pos="2124"/>
+          <w:tab w:val="left" w:pos="2832"/>
+          <w:tab w:val="left" w:pos="3540"/>
+          <w:tab w:val="left" w:pos="4248"/>
+          <w:tab w:val="left" w:pos="4956"/>
+          <w:tab w:val="left" w:pos="5664"/>
+          <w:tab w:val="left" w:pos="6372"/>
+          <w:tab w:val="left" w:pos="7080"/>
+          <w:tab w:val="left" w:pos="7788"/>
+          <w:tab w:val="left" w:pos="8496"/>
+          <w:tab w:val="left" w:pos="9204"/>
+        </w:tabs>
+        <w:spacing w:after="160" w:before="0" w:line="259.20000000000005" w:lineRule="auto"/>
+        <w:jc w:val="both"/>
+        <w:rPr/>
+      </w:pPr>
+      <w:r>
+        <w:rPr>
+          <w:b w:val="1"/>
+          <w:rtl w:val="0"/>
+        </w:rPr>
+        <w:tab/>
+        <w:t xml:space="preserve">Blockchain:</w:t>
+      </w:r>
+      <w:r>
+        <w:rPr>
+          <w:rtl w:val="0"/>
+        </w:rPr>
+        <w:t xml:space="preserve"> A tecnologia que promove a sustentação das moedas virtuais possibilita que as transações sejam realizadas de maneira mais segura, eficiente, transparente e confiável.</w:t>
+      </w:r>
+    </w:p>
+    <w:p>
+      <w:pPr>
+        <w:tabs>
+          <w:tab w:val="left" w:pos="708"/>
+          <w:tab w:val="left" w:pos="1416"/>
+          <w:tab w:val="left" w:pos="2124"/>
+          <w:tab w:val="left" w:pos="2832"/>
+          <w:tab w:val="left" w:pos="3540"/>
+          <w:tab w:val="left" w:pos="4248"/>
+          <w:tab w:val="left" w:pos="4956"/>
+          <w:tab w:val="left" w:pos="5664"/>
+          <w:tab w:val="left" w:pos="6372"/>
+          <w:tab w:val="left" w:pos="7080"/>
+          <w:tab w:val="left" w:pos="7788"/>
+          <w:tab w:val="left" w:pos="8496"/>
+          <w:tab w:val="left" w:pos="9204"/>
+        </w:tabs>
+        <w:spacing w:after="160" w:before="0" w:line="259.20000000000005" w:lineRule="auto"/>
+        <w:jc w:val="both"/>
+        <w:rPr/>
+      </w:pPr>
+      <w:r>
+        <w:rPr>
+          <w:rtl w:val="0"/>
+        </w:rPr>
+        <w:tab/>
+      </w:r>
+      <w:r>
+        <w:rPr>
+          <w:b w:val="1"/>
+          <w:rtl w:val="0"/>
+        </w:rPr>
+        <w:t xml:space="preserve">Segurança:</w:t>
+      </w:r>
+      <w:r>
+        <w:rPr>
+          <w:rtl w:val="0"/>
+        </w:rPr>
+        <w:t xml:space="preserve"> Um dos maiores desafios enfrentados pela indústria 4.0 certamente é o aumento da segurança, visto que caso haja uma falha de comunicação entre as máquinas ou algum sistema automatizado trave, problemas sérios na produção podem acontecer o que resultará em atrasos.</w:t>
+      </w:r>
+    </w:p>
+    <w:p>
+      <w:pPr>
+        <w:tabs>
+          <w:tab w:val="left" w:pos="708"/>
+          <w:tab w:val="left" w:pos="1416"/>
+          <w:tab w:val="left" w:pos="2124"/>
+          <w:tab w:val="left" w:pos="2832"/>
+          <w:tab w:val="left" w:pos="3540"/>
+          <w:tab w:val="left" w:pos="4248"/>
+          <w:tab w:val="left" w:pos="4956"/>
+          <w:tab w:val="left" w:pos="5664"/>
+          <w:tab w:val="left" w:pos="6372"/>
+          <w:tab w:val="left" w:pos="7080"/>
+          <w:tab w:val="left" w:pos="7788"/>
+          <w:tab w:val="left" w:pos="8496"/>
+          <w:tab w:val="left" w:pos="9204"/>
+        </w:tabs>
+        <w:spacing w:after="160" w:before="0" w:line="259.20000000000005" w:lineRule="auto"/>
+        <w:jc w:val="both"/>
+        <w:rPr/>
+      </w:pPr>
+      <w:r>
+        <w:rPr>
+          <w:rtl w:val="0"/>
+        </w:rPr>
+        <w:tab/>
+      </w:r>
+      <w:r>
+        <w:rPr>
+          <w:b w:val="1"/>
+          <w:rtl w:val="0"/>
+        </w:rPr>
+        <w:t xml:space="preserve">Computação em nuvem:</w:t>
+      </w:r>
+      <w:r>
+        <w:rPr>
+          <w:rtl w:val="0"/>
+        </w:rPr>
+        <w:t xml:space="preserve"> Permite que arquivos sejam acessados e diferentes tarefas sejam executadas pela internet, através dessa tecnologia o acesso remoto é permitido, o que possibilita realizar as atividades do negócio de qualquer lugar.</w:t>
+      </w:r>
+    </w:p>
+    <w:p>
+      <w:pPr>
+        <w:tabs>
+          <w:tab w:val="left" w:pos="708"/>
+          <w:tab w:val="left" w:pos="1416"/>
+          <w:tab w:val="left" w:pos="2124"/>
+          <w:tab w:val="left" w:pos="2832"/>
+          <w:tab w:val="left" w:pos="3540"/>
+          <w:tab w:val="left" w:pos="4248"/>
+          <w:tab w:val="left" w:pos="4956"/>
+          <w:tab w:val="left" w:pos="5664"/>
+          <w:tab w:val="left" w:pos="6372"/>
+          <w:tab w:val="left" w:pos="7080"/>
+          <w:tab w:val="left" w:pos="7788"/>
+          <w:tab w:val="left" w:pos="8496"/>
+          <w:tab w:val="left" w:pos="9204"/>
+        </w:tabs>
+        <w:spacing w:line="259.20000000000005" w:lineRule="auto"/>
+        <w:jc w:val="both"/>
+        <w:rPr/>
+      </w:pPr>
+      <w:r>
+        <w:rPr>
+          <w:b w:val="1"/>
+          <w:rtl w:val="0"/>
+        </w:rPr>
+        <w:tab/>
+        <w:t xml:space="preserve">Big Data Analytics:</w:t>
+      </w:r>
+      <w:r>
+        <w:rPr>
+          <w:rtl w:val="0"/>
+        </w:rPr>
+        <w:t xml:space="preserve"> Trata-se de uma estrutura de dados cujo objetivo é realizar a captura, análise dos dados e gerenciamento das informações de formas diferentes. Haja vista, que os dados são de grande importância para a indústria, principalmente os que tratam de conteúdo, customização (valores e personalização), compartilhamento das informações (comunidade), nuvem/dados por demanda (cloud), modelo e memória (cyber), conexão. </w:t>
+      </w:r>
+    </w:p>
+    <w:p>
+      <w:pPr>
+        <w:tabs>
+          <w:tab w:val="left" w:pos="708"/>
+          <w:tab w:val="left" w:pos="1416"/>
+          <w:tab w:val="left" w:pos="2124"/>
+          <w:tab w:val="left" w:pos="2832"/>
+          <w:tab w:val="left" w:pos="3540"/>
+          <w:tab w:val="left" w:pos="4248"/>
+          <w:tab w:val="left" w:pos="4956"/>
+          <w:tab w:val="left" w:pos="5664"/>
+          <w:tab w:val="left" w:pos="6372"/>
+          <w:tab w:val="left" w:pos="7080"/>
+          <w:tab w:val="left" w:pos="7788"/>
+          <w:tab w:val="left" w:pos="8496"/>
+          <w:tab w:val="left" w:pos="9204"/>
+        </w:tabs>
+        <w:spacing w:line="259.20000000000005" w:lineRule="auto"/>
+        <w:jc w:val="both"/>
+        <w:rPr/>
+      </w:pPr>
+      <w:r>
+        <w:rPr>
+          <w:rtl w:val="0"/>
+        </w:rPr>
+        <w:tab/>
+        <w:t xml:space="preserve">Ademais, não há dúvidas de que as indústrias têm um papel fundamental na defesa do meio ambiente, e elas precisam assumir essa responsabilidade socioambiental. Sendo assim, a agenda </w:t>
+      </w:r>
+      <w:r>
+        <w:rPr>
+          <w:b w:val="1"/>
+          <w:rtl w:val="0"/>
+        </w:rPr>
+        <w:t xml:space="preserve">ESG </w:t>
+      </w:r>
+      <w:r>
+        <w:rPr>
+          <w:rtl w:val="0"/>
+        </w:rPr>
+        <w:t xml:space="preserve">(Governança ambiental, social e corporativa) deixou de ser uma tendência e está tornando-se uma condição essencial para o desenvolvimento e sucesso de qualquer companhia, tendo em vista que todos tendem a ganhar: a empresa, mercado, consumidor e, principalmente, o planeta. </w:t>
+      </w:r>
+    </w:p>
+    <w:p>
+      <w:pPr>
+        <w:pStyle w:val="Heading4"/>
+        <w:spacing w:after="160" w:before="0" w:line="259.20000000000005" w:lineRule="auto"/>
+        <w:jc w:val="both"/>
+        <w:rPr/>
+      </w:pPr>
+      <w:bookmarkStart w:colFirst="0" w:colLast="0" w:name="_heading=h.fd5lsu32rg8" w:id="14"/>
+      <w:bookmarkEnd w:id="14"/>
+      <w:r>
+        <w:rPr>
+          <w:rtl w:val="0"/>
+        </w:rPr>
+        <w:t xml:space="preserve">Análise aprofundada seguindo o modelo de 5 forças de Porter</w:t>
+      </w:r>
+      <w:r>
+        <w:rPr>
+          <w:rtl w:val="0"/>
+        </w:rPr>
+        <w:t xml:space="preserve">:</w:t>
+      </w:r>
+    </w:p>
+    <w:p>
+      <w:pPr>
+        <w:spacing w:after="160" w:before="0" w:line="259.20000000000005" w:lineRule="auto"/>
+        <w:ind w:left="0" w:firstLine="720"/>
+        <w:jc w:val="both"/>
+        <w:rPr>
+          <w:rFonts w:ascii="Montserrat" w:cs="Montserrat" w:eastAsia="Montserrat" w:hAnsi="Montserrat"/>
+          <w:color w:val="2b3032"/>
+        </w:rPr>
+      </w:pPr>
+      <w:r>
+        <w:rPr>
+          <w:b w:val="1"/>
+          <w:rtl w:val="0"/>
+        </w:rPr>
+        <w:t xml:space="preserve">Ameaça de novos entrantes: </w:t>
+      </w:r>
+      <w:r>
+        <w:rPr>
+          <w:rtl w:val="0"/>
+        </w:rPr>
+        <w:t xml:space="preserve">A indústria siderúrgica brasileira tem uma alta demanda, visto que o aço é utilizado em diversos setores no país. Logo, a Gerdau é uma empresa consolidada no mercado e produz diversos produtos para atingir diferentes áreas. Assim, esse mercado não possui um espaço para novos entrantes, tendo em vista as fortes barreiras de entrada, como o oligopólio dos parques siderúrgicos brasileiros, necessidade de um capital inicial e investimentos elevados para concorrer com os grandes players já posicionados e com uma boa reputação, que podem se fortalecer e aumentar a concorrência. </w:t>
+      </w:r>
+      <w:r>
+        <w:rPr>
+          <w:rtl w:val="0"/>
+        </w:rPr>
+      </w:r>
+    </w:p>
+    <w:p>
+      <w:pPr>
+        <w:spacing w:line="259.20000000000005" w:lineRule="auto"/>
+        <w:ind w:left="0" w:firstLine="720"/>
+        <w:jc w:val="both"/>
+        <w:rPr/>
+      </w:pPr>
+      <w:r>
+        <w:rPr>
+          <w:b w:val="1"/>
+          <w:rtl w:val="0"/>
+        </w:rPr>
+        <w:t xml:space="preserve">Ameaça de serviços/produtos substitutos:</w:t>
+      </w:r>
+      <w:r>
+        <w:rPr>
+          <w:rtl w:val="0"/>
+        </w:rPr>
+        <w:t xml:space="preserve"> O aço fabricado pela Gerdau é um produto muito utilizado em diversos setores da economia. Dessa maneira, apesar de existirem pesquisas e desenvolvimentos de novos produtos que podem substituir o aço, como materiais a base de grafeno, o mercado é pequeno e não apresenta um risco para o mercado já consolidado do aço. Além de que a Gerdau é uma empresa consolidada no mercado e está sempre em busca da inovação para se manter como uma das maiores indústrias siderúrgicas.</w:t>
       </w:r>
     </w:p>
     <w:p>
@@ -4121,449 +4550,13 @@
           <w:b w:val="1"/>
           <w:rtl w:val="0"/>
         </w:rPr>
-        <w:t xml:space="preserve">Usiminas: </w:t>
-      </w:r>
-      <w:r>
-        <w:rPr>
-          <w:rtl w:val="0"/>
-        </w:rPr>
-        <w:t xml:space="preserve">Empresa do setor siderúrgico brasileira, situada em Minas Gerais é considerada líder na produção e comercialização de aços planos. Desse modo, ela atinge a indústria automobilística, como a Volkswagen. </w:t>
-      </w:r>
-    </w:p>
-    <w:p>
-      <w:pPr>
-        <w:spacing w:after="160" w:before="0" w:line="259.20000000000005" w:lineRule="auto"/>
-        <w:ind w:left="0" w:firstLine="720"/>
-        <w:jc w:val="both"/>
-        <w:rPr/>
-      </w:pPr>
-      <w:r>
-        <w:rPr>
-          <w:b w:val="1"/>
-          <w:rtl w:val="0"/>
-        </w:rPr>
-        <w:t xml:space="preserve">CSN (Companhia Siderúrgica Nacional):</w:t>
-      </w:r>
-      <w:r>
-        <w:rPr>
-          <w:rtl w:val="0"/>
-        </w:rPr>
-        <w:t xml:space="preserve"> é considerada a maior indústria siderúrgica do Brasil e da América Latina, e uma das maiores do mundo. Atualmente atua com destaque nos seguintes setores: siderurgia, mineração, logística, cimento e energia. Assim, conta com diversos ativos, entre eles a usina siderúrgica em Volta Redonda - RJ, unidades industriais, minas de minérios de ferro, calcário, dolomita e estanho, produção de carvão e distribuidora de aços planos. </w:t>
-      </w:r>
-    </w:p>
-    <w:p>
-      <w:pPr>
-        <w:pStyle w:val="Heading4"/>
-        <w:rPr/>
-      </w:pPr>
-      <w:bookmarkStart w:colFirst="0" w:colLast="0" w:name="_heading=h.hoarqt9dvniw" w:id="13"/>
-      <w:bookmarkEnd w:id="13"/>
-      <w:r>
-        <w:rPr>
-          <w:rtl w:val="0"/>
-        </w:rPr>
-        <w:t xml:space="preserve">Tendências do mercado</w:t>
-      </w:r>
-    </w:p>
-    <w:p>
-      <w:pPr>
-        <w:tabs>
-          <w:tab w:val="left" w:pos="708"/>
-          <w:tab w:val="left" w:pos="1416"/>
-          <w:tab w:val="left" w:pos="2124"/>
-          <w:tab w:val="left" w:pos="2832"/>
-          <w:tab w:val="left" w:pos="3540"/>
-          <w:tab w:val="left" w:pos="4248"/>
-          <w:tab w:val="left" w:pos="4956"/>
-          <w:tab w:val="left" w:pos="5664"/>
-          <w:tab w:val="left" w:pos="6372"/>
-          <w:tab w:val="left" w:pos="7080"/>
-          <w:tab w:val="left" w:pos="7788"/>
-          <w:tab w:val="left" w:pos="8496"/>
-          <w:tab w:val="left" w:pos="9204"/>
-        </w:tabs>
-        <w:spacing w:after="160" w:before="0" w:line="259.20000000000005" w:lineRule="auto"/>
-        <w:jc w:val="both"/>
-        <w:rPr/>
-      </w:pPr>
-      <w:r>
-        <w:rPr>
-          <w:rtl w:val="0"/>
-        </w:rPr>
-        <w:tab/>
-        <w:t xml:space="preserve">No que diz a respeito das tendências de mercado, temos que levar em conta que a Gerdau é uma empresa industrial. Assim, a maioria das inovações desse mercado envolvem um processo de atualização tecnológica constante, principalmente no setor de automatização industrial. A seguir, a lista abaixo apresenta assuntos mais específicos sobre as tendências atuais.</w:t>
-      </w:r>
-    </w:p>
-    <w:p>
-      <w:pPr>
-        <w:tabs>
-          <w:tab w:val="left" w:pos="708"/>
-          <w:tab w:val="left" w:pos="1416"/>
-          <w:tab w:val="left" w:pos="2124"/>
-          <w:tab w:val="left" w:pos="2832"/>
-          <w:tab w:val="left" w:pos="3540"/>
-          <w:tab w:val="left" w:pos="4248"/>
-          <w:tab w:val="left" w:pos="4956"/>
-          <w:tab w:val="left" w:pos="5664"/>
-          <w:tab w:val="left" w:pos="6372"/>
-          <w:tab w:val="left" w:pos="7080"/>
-          <w:tab w:val="left" w:pos="7788"/>
-          <w:tab w:val="left" w:pos="8496"/>
-          <w:tab w:val="left" w:pos="9204"/>
-        </w:tabs>
-        <w:spacing w:after="160" w:before="0" w:line="259.20000000000005" w:lineRule="auto"/>
-        <w:jc w:val="both"/>
-        <w:rPr/>
-      </w:pPr>
-      <w:sdt>
-        <w:sdtPr>
-          <w:tag w:val="goog_rdk_3"/>
-        </w:sdtPr>
-        <w:sdtContent>
-          <w:commentRangeStart w:id="3"/>
-        </w:sdtContent>
-      </w:sdt>
-      <w:r>
-        <w:rPr>
-          <w:rtl w:val="0"/>
-        </w:rPr>
-        <w:tab/>
-      </w:r>
-      <w:r>
-        <w:rPr>
-          <w:b w:val="1"/>
-          <w:rtl w:val="0"/>
-        </w:rPr>
-        <w:t xml:space="preserve">IoT:</w:t>
-      </w:r>
-      <w:r>
-        <w:rPr>
-          <w:rtl w:val="0"/>
-        </w:rPr>
-        <w:t xml:space="preserve"> Trata-se da conexão, através da internet, entre veículos, máquinas, ambientes e objetos físicos através de dispositivos eletrônicos, permitindo que mais setores industriais tenham controle remotamente através da sincronização com os sensores.</w:t>
-      </w:r>
-      <w:commentRangeEnd w:id="3"/>
-      <w:r>
-        <w:commentReference w:id="3"/>
-      </w:r>
-      <w:r>
-        <w:rPr>
-          <w:rtl w:val="0"/>
-        </w:rPr>
-      </w:r>
-    </w:p>
-    <w:p>
-      <w:pPr>
-        <w:tabs>
-          <w:tab w:val="left" w:pos="708"/>
-          <w:tab w:val="left" w:pos="1416"/>
-          <w:tab w:val="left" w:pos="2124"/>
-          <w:tab w:val="left" w:pos="2832"/>
-          <w:tab w:val="left" w:pos="3540"/>
-          <w:tab w:val="left" w:pos="4248"/>
-          <w:tab w:val="left" w:pos="4956"/>
-          <w:tab w:val="left" w:pos="5664"/>
-          <w:tab w:val="left" w:pos="6372"/>
-          <w:tab w:val="left" w:pos="7080"/>
-          <w:tab w:val="left" w:pos="7788"/>
-          <w:tab w:val="left" w:pos="8496"/>
-          <w:tab w:val="left" w:pos="9204"/>
-        </w:tabs>
-        <w:spacing w:after="160" w:before="0" w:line="259.20000000000005" w:lineRule="auto"/>
-        <w:jc w:val="both"/>
-        <w:rPr/>
-      </w:pPr>
-      <w:r>
-        <w:rPr>
-          <w:b w:val="1"/>
-          <w:rtl w:val="0"/>
-        </w:rPr>
-        <w:tab/>
-        <w:t xml:space="preserve">Robotização:</w:t>
-      </w:r>
-      <w:r>
-        <w:rPr>
-          <w:rtl w:val="0"/>
-        </w:rPr>
-        <w:t xml:space="preserve"> Já é utilizada na indústria, porém a tendência é que ela se faça ainda mais presente, principalmente a fim de tornar as falhas mínimas e ter um alto padrão de qualidade mais elevado. </w:t>
-      </w:r>
-    </w:p>
-    <w:p>
-      <w:pPr>
-        <w:tabs>
-          <w:tab w:val="left" w:pos="708"/>
-          <w:tab w:val="left" w:pos="1416"/>
-          <w:tab w:val="left" w:pos="2124"/>
-          <w:tab w:val="left" w:pos="2832"/>
-          <w:tab w:val="left" w:pos="3540"/>
-          <w:tab w:val="left" w:pos="4248"/>
-          <w:tab w:val="left" w:pos="4956"/>
-          <w:tab w:val="left" w:pos="5664"/>
-          <w:tab w:val="left" w:pos="6372"/>
-          <w:tab w:val="left" w:pos="7080"/>
-          <w:tab w:val="left" w:pos="7788"/>
-          <w:tab w:val="left" w:pos="8496"/>
-          <w:tab w:val="left" w:pos="9204"/>
-        </w:tabs>
-        <w:spacing w:after="160" w:before="0" w:line="259.20000000000005" w:lineRule="auto"/>
-        <w:jc w:val="both"/>
-        <w:rPr/>
-      </w:pPr>
-      <w:r>
-        <w:rPr>
-          <w:b w:val="1"/>
-          <w:rtl w:val="0"/>
-        </w:rPr>
-        <w:tab/>
-        <w:t xml:space="preserve">Blockchain:</w:t>
-      </w:r>
-      <w:r>
-        <w:rPr>
-          <w:rtl w:val="0"/>
-        </w:rPr>
-        <w:t xml:space="preserve"> A tecnologia que promove a sustentação das moedas virtuais possibilita que as transações sejam realizadas de maneira mais segura, eficiente, transparente e confiável.</w:t>
-      </w:r>
-    </w:p>
-    <w:p>
-      <w:pPr>
-        <w:tabs>
-          <w:tab w:val="left" w:pos="708"/>
-          <w:tab w:val="left" w:pos="1416"/>
-          <w:tab w:val="left" w:pos="2124"/>
-          <w:tab w:val="left" w:pos="2832"/>
-          <w:tab w:val="left" w:pos="3540"/>
-          <w:tab w:val="left" w:pos="4248"/>
-          <w:tab w:val="left" w:pos="4956"/>
-          <w:tab w:val="left" w:pos="5664"/>
-          <w:tab w:val="left" w:pos="6372"/>
-          <w:tab w:val="left" w:pos="7080"/>
-          <w:tab w:val="left" w:pos="7788"/>
-          <w:tab w:val="left" w:pos="8496"/>
-          <w:tab w:val="left" w:pos="9204"/>
-        </w:tabs>
-        <w:spacing w:after="160" w:before="0" w:line="259.20000000000005" w:lineRule="auto"/>
-        <w:jc w:val="both"/>
-        <w:rPr/>
-      </w:pPr>
-      <w:r>
-        <w:rPr>
-          <w:rtl w:val="0"/>
-        </w:rPr>
-        <w:tab/>
-      </w:r>
-      <w:r>
-        <w:rPr>
-          <w:b w:val="1"/>
-          <w:rtl w:val="0"/>
-        </w:rPr>
-        <w:t xml:space="preserve">Segurança:</w:t>
-      </w:r>
-      <w:r>
-        <w:rPr>
-          <w:rtl w:val="0"/>
-        </w:rPr>
-        <w:t xml:space="preserve"> Um dos maiores desafios enfrentados pela indústria 4.0 certamente é o aumento da segurança, visto que caso haja uma falha de comunicação entre as máquinas ou algum sistema automatizado trave, problemas sérios na produção podem acontecer o que resultará em atrasos.</w:t>
-      </w:r>
-    </w:p>
-    <w:p>
-      <w:pPr>
-        <w:tabs>
-          <w:tab w:val="left" w:pos="708"/>
-          <w:tab w:val="left" w:pos="1416"/>
-          <w:tab w:val="left" w:pos="2124"/>
-          <w:tab w:val="left" w:pos="2832"/>
-          <w:tab w:val="left" w:pos="3540"/>
-          <w:tab w:val="left" w:pos="4248"/>
-          <w:tab w:val="left" w:pos="4956"/>
-          <w:tab w:val="left" w:pos="5664"/>
-          <w:tab w:val="left" w:pos="6372"/>
-          <w:tab w:val="left" w:pos="7080"/>
-          <w:tab w:val="left" w:pos="7788"/>
-          <w:tab w:val="left" w:pos="8496"/>
-          <w:tab w:val="left" w:pos="9204"/>
-        </w:tabs>
-        <w:spacing w:after="160" w:before="0" w:line="259.20000000000005" w:lineRule="auto"/>
-        <w:jc w:val="both"/>
-        <w:rPr/>
-      </w:pPr>
-      <w:r>
-        <w:rPr>
-          <w:rtl w:val="0"/>
-        </w:rPr>
-        <w:tab/>
-      </w:r>
-      <w:r>
-        <w:rPr>
-          <w:b w:val="1"/>
-          <w:rtl w:val="0"/>
-        </w:rPr>
-        <w:t xml:space="preserve">Computação em nuvem:</w:t>
-      </w:r>
-      <w:r>
-        <w:rPr>
-          <w:rtl w:val="0"/>
-        </w:rPr>
-        <w:t xml:space="preserve"> Permite que arquivos sejam acessados e diferentes tarefas sejam executadas pela internet, através dessa tecnologia o acesso remoto é permitido, o que possibilita realizar as atividades do negócio de qualquer lugar.</w:t>
-      </w:r>
-    </w:p>
-    <w:p>
-      <w:pPr>
-        <w:tabs>
-          <w:tab w:val="left" w:pos="708"/>
-          <w:tab w:val="left" w:pos="1416"/>
-          <w:tab w:val="left" w:pos="2124"/>
-          <w:tab w:val="left" w:pos="2832"/>
-          <w:tab w:val="left" w:pos="3540"/>
-          <w:tab w:val="left" w:pos="4248"/>
-          <w:tab w:val="left" w:pos="4956"/>
-          <w:tab w:val="left" w:pos="5664"/>
-          <w:tab w:val="left" w:pos="6372"/>
-          <w:tab w:val="left" w:pos="7080"/>
-          <w:tab w:val="left" w:pos="7788"/>
-          <w:tab w:val="left" w:pos="8496"/>
-          <w:tab w:val="left" w:pos="9204"/>
-        </w:tabs>
-        <w:spacing w:line="259.20000000000005" w:lineRule="auto"/>
-        <w:jc w:val="both"/>
-        <w:rPr/>
-      </w:pPr>
-      <w:r>
-        <w:rPr>
-          <w:b w:val="1"/>
-          <w:rtl w:val="0"/>
-        </w:rPr>
-        <w:tab/>
-        <w:t xml:space="preserve">Big Data Analytics:</w:t>
-      </w:r>
-      <w:r>
-        <w:rPr>
-          <w:rtl w:val="0"/>
-        </w:rPr>
-        <w:t xml:space="preserve"> Trata-se de uma estrutura de dados cujo objetivo é realizar a captura, análise dos dados e gerenciamento das informações de formas diferentes. Haja vista, que os dados são de grande importância para a indústria, principalmente os que tratam de conteúdo, customização (valores e personalização), compartilhamento das informações (comunidade), nuvem/dados por demanda (cloud), modelo e memória (cyber), conexão. </w:t>
-      </w:r>
-    </w:p>
-    <w:p>
-      <w:pPr>
-        <w:tabs>
-          <w:tab w:val="left" w:pos="708"/>
-          <w:tab w:val="left" w:pos="1416"/>
-          <w:tab w:val="left" w:pos="2124"/>
-          <w:tab w:val="left" w:pos="2832"/>
-          <w:tab w:val="left" w:pos="3540"/>
-          <w:tab w:val="left" w:pos="4248"/>
-          <w:tab w:val="left" w:pos="4956"/>
-          <w:tab w:val="left" w:pos="5664"/>
-          <w:tab w:val="left" w:pos="6372"/>
-          <w:tab w:val="left" w:pos="7080"/>
-          <w:tab w:val="left" w:pos="7788"/>
-          <w:tab w:val="left" w:pos="8496"/>
-          <w:tab w:val="left" w:pos="9204"/>
-        </w:tabs>
-        <w:spacing w:line="259.20000000000005" w:lineRule="auto"/>
-        <w:jc w:val="both"/>
-        <w:rPr>
-          <w:rFonts w:ascii="Arial" w:cs="Arial" w:eastAsia="Arial" w:hAnsi="Arial"/>
-          <w:color w:val="3d4459"/>
-          <w:sz w:val="26"/>
-          <w:szCs w:val="26"/>
-        </w:rPr>
-      </w:pPr>
-      <w:r>
-        <w:rPr>
-          <w:rtl w:val="0"/>
-        </w:rPr>
-        <w:tab/>
-        <w:t xml:space="preserve">Ademais, não há dúvidas de que as indústrias têm um papel fundamental na defesa do meio ambiente, e elas precisam assumir essa responsabilidade socioambiental. Sendo assim, a agenda </w:t>
-      </w:r>
-      <w:r>
-        <w:rPr>
-          <w:b w:val="1"/>
-          <w:rtl w:val="0"/>
-        </w:rPr>
-        <w:t xml:space="preserve">ESG </w:t>
-      </w:r>
-      <w:r>
-        <w:rPr>
-          <w:rtl w:val="0"/>
-        </w:rPr>
-        <w:t xml:space="preserve">(Governança ambiental, social e corporativa) deixou de ser uma tendência e está tornando-se uma condição essencial para o desenvolvimento e sucesso de qualquer companhia, tendo em vista que todos tendem a ganhar: a empresa, mercado, consumidor e, principalmente, o planeta. </w:t>
-      </w:r>
-      <w:r>
-        <w:rPr>
-          <w:rtl w:val="0"/>
-        </w:rPr>
-      </w:r>
-    </w:p>
-    <w:p>
-      <w:pPr>
-        <w:pStyle w:val="Heading4"/>
-        <w:spacing w:after="160" w:before="0" w:line="259.20000000000005" w:lineRule="auto"/>
-        <w:jc w:val="both"/>
-        <w:rPr/>
-      </w:pPr>
-      <w:bookmarkStart w:colFirst="0" w:colLast="0" w:name="_heading=h.fd5lsu32rg8" w:id="14"/>
-      <w:bookmarkEnd w:id="14"/>
-      <w:r>
-        <w:rPr>
-          <w:rtl w:val="0"/>
-        </w:rPr>
-        <w:t xml:space="preserve">Análise aprofundada seguindo o modelo de 5 forças de Porter</w:t>
-      </w:r>
-      <w:r>
-        <w:rPr>
-          <w:rtl w:val="0"/>
-        </w:rPr>
-        <w:t xml:space="preserve">:</w:t>
-      </w:r>
-    </w:p>
-    <w:p>
-      <w:pPr>
-        <w:spacing w:after="160" w:before="0" w:line="259.20000000000005" w:lineRule="auto"/>
-        <w:ind w:left="0" w:firstLine="720"/>
-        <w:jc w:val="both"/>
-        <w:rPr>
-          <w:rFonts w:ascii="Montserrat" w:cs="Montserrat" w:eastAsia="Montserrat" w:hAnsi="Montserrat"/>
-          <w:color w:val="2b3032"/>
-        </w:rPr>
-      </w:pPr>
-      <w:r>
-        <w:rPr>
-          <w:b w:val="1"/>
-          <w:rtl w:val="0"/>
-        </w:rPr>
-        <w:t xml:space="preserve">Ameaça de novos entrantes: </w:t>
-      </w:r>
-      <w:r>
-        <w:rPr>
-          <w:rtl w:val="0"/>
-        </w:rPr>
-        <w:t xml:space="preserve">A indústria siderúrgica brasileira tem uma alta demanda, visto que o aço é utilizado em diversos setores no país. Logo, a Gerdau é uma empresa consolidada no mercado e produz diversos produtos para atingir diferentes áreas. Assim, esse mercado não possui um espaço para novos entrantes, tendo em vista as fortes barreiras de entrada, como o oligopólio dos parques siderúrgicos brasileiros, necessidade de um capital inicial e investimentos elevados para concorrer com os grandes players já posicionados e com uma boa reputação, que podem se fortalecer e aumentar a concorrência. </w:t>
-      </w:r>
-      <w:r>
-        <w:rPr>
-          <w:rtl w:val="0"/>
-        </w:rPr>
-      </w:r>
-    </w:p>
-    <w:p>
-      <w:pPr>
-        <w:spacing w:line="259.20000000000005" w:lineRule="auto"/>
-        <w:ind w:left="0" w:firstLine="720"/>
-        <w:jc w:val="both"/>
-        <w:rPr/>
-      </w:pPr>
-      <w:r>
-        <w:rPr>
-          <w:b w:val="1"/>
-          <w:rtl w:val="0"/>
-        </w:rPr>
-        <w:t xml:space="preserve">Ameaça de serviços/produtos substitutos:</w:t>
-      </w:r>
-      <w:r>
-        <w:rPr>
-          <w:rtl w:val="0"/>
-        </w:rPr>
-        <w:t xml:space="preserve"> O aço fabricado pela Gerdau é um produto muito utilizado em diversos setores da economia. Dessa maneira, apesar de existirem pesquisas e desenvolvimentos de novos produtos que podem substituir o aço, como materiais a base de grafeno, o mercado é pequeno e não apresenta um risco para o mercado já consolidado do aço. </w:t>
+        <w:t xml:space="preserve">Poder de barganha dos fornecedores: </w:t>
+      </w:r>
+      <w:r>
+        <w:rPr>
+          <w:rtl w:val="0"/>
+        </w:rPr>
+        <w:t xml:space="preserve">A Gerdau é um grupo que atinge diversos setores e produz todo o minério utilizado na produção de seu aço, além de produzir seu carvão vegetal, ou seja, em relação a determinados produtos a Gerdau é sua própria fornecedora. Desse modo, os fornecedores são responsáveis por manter o funcionamento da indústria, como a fonte energética. Por isso, não exige um poder de barganha elevado. </w:t>
       </w:r>
     </w:p>
     <w:p>
@@ -4578,13 +4571,13 @@
           <w:b w:val="1"/>
           <w:rtl w:val="0"/>
         </w:rPr>
-        <w:t xml:space="preserve">Poder de barganha dos fornecedores: </w:t>
-      </w:r>
-      <w:r>
-        <w:rPr>
-          <w:rtl w:val="0"/>
-        </w:rPr>
-        <w:t xml:space="preserve">A Gerdau é um grupo que atinge diversos setores e produz todo o minério utilizado na produção de seu aço. Desse modo, os fornecedores são praticamente inexistentes, e se existem não é um obstáculo para as operações da Gerdau. </w:t>
+        <w:t xml:space="preserve">Poder de barganha dos compradores:</w:t>
+      </w:r>
+      <w:r>
+        <w:rPr>
+          <w:rtl w:val="0"/>
+        </w:rPr>
+        <w:t xml:space="preserve"> Os clientes da Gerdau são, principalmente, grandes companhias, como do setor automobilístico e imobiliário, o que aumenta seu poder de negociação, dado a alta quantidade e necessidade de compras dessas empresas.</w:t>
       </w:r>
     </w:p>
     <w:p>
@@ -4592,27 +4585,6 @@
         <w:spacing w:after="160" w:before="0" w:line="259.20000000000005" w:lineRule="auto"/>
         <w:ind w:firstLine="720"/>
         <w:jc w:val="both"/>
-        <w:rPr/>
-      </w:pPr>
-      <w:r>
-        <w:rPr>
-          <w:b w:val="1"/>
-          <w:rtl w:val="0"/>
-        </w:rPr>
-        <w:t xml:space="preserve">Poder de barganha dos compradores:</w:t>
-      </w:r>
-      <w:r>
-        <w:rPr>
-          <w:rtl w:val="0"/>
-        </w:rPr>
-        <w:t xml:space="preserve"> Os clientes da Gerdau são, principalmente, grandes companhias do setor automobilístico e imobiliário, o que aumenta seu poder de negociação, dado a alta quantidade de compras dessas empresas.</w:t>
-      </w:r>
-    </w:p>
-    <w:p>
-      <w:pPr>
-        <w:spacing w:after="160" w:before="0" w:line="259.20000000000005" w:lineRule="auto"/>
-        <w:ind w:firstLine="720"/>
-        <w:jc w:val="both"/>
         <w:rPr>
           <w:rFonts w:ascii="Montserrat" w:cs="Montserrat" w:eastAsia="Montserrat" w:hAnsi="Montserrat"/>
           <w:color w:val="2b3032"/>
@@ -4629,7 +4601,7 @@
         <w:rPr>
           <w:rtl w:val="0"/>
         </w:rPr>
-        <w:t xml:space="preserve">O mercado brasileiro siderúrgico possui 29 usinas comandadas por 11 grupos empresariais (Aperam, ArcelorMittal Brasil, CSN, Gerdau, Sinobras, ThyssenKrupp CSA, Usiminas, VSB Tubos, V&amp;M do Brasil, Villares Metals e Votorantim), sendo considerado o maior parque industrial de aço da América Latina. Assim, existe uma forte rivalidade entre as empresas, mesmo com diversos setores para atacar. Entretanto, o que preocupa são as empresas estrangeiras que buscam aumentar a sua competitividade para garantir as exportações, tendo como concorrente a indústria brasileira. Por isso, é necessária a busca constante por inovações, principalmente tecnológicas, e eficiência. </w:t>
+        <w:t xml:space="preserve">O mercado brasileiro siderúrgico possui 29 usinas comandadas por 11 grupos empresariais (Aperam, ArcelorMittal Brasil, CSN, Gerdau, Sinobras, ThyssenKrupp CSA, Usiminas, VSB Tubos, V&amp;M do Brasil, Villares Metals e Votorantim), sendo considerado o maior parque industrial de aço da América Latina. Assim, existe uma rivalidade entre as empresas, mesmo com diversos setores para atacar. Entretanto, o que preocupa são as empresas estrangeiras que buscam aumentar a sua competitividade para garantir as exportações, tendo como concorrente a indústria brasileira. Por isso, é necessária a busca constante por inovações, principalmente tecnológicas, e eficiência. </w:t>
       </w:r>
       <w:r>
         <w:rPr>
@@ -5565,10 +5537,10 @@
       <w:bookmarkEnd w:id="16"/>
       <w:sdt>
         <w:sdtPr>
-          <w:tag w:val="goog_rdk_4"/>
+          <w:tag w:val="goog_rdk_3"/>
         </w:sdtPr>
         <w:sdtContent>
-          <w:commentRangeStart w:id="4"/>
+          <w:commentRangeStart w:id="3"/>
         </w:sdtContent>
       </w:sdt>
       <w:r>
@@ -5577,9 +5549,9 @@
         </w:rPr>
         <w:t xml:space="preserve">1.3.3. Planejamento Geral da Solução</w:t>
       </w:r>
-      <w:commentRangeEnd w:id="4"/>
-      <w:r>
-        <w:commentReference w:id="4"/>
+      <w:commentRangeEnd w:id="3"/>
+      <w:r>
+        <w:commentReference w:id="3"/>
       </w:r>
       <w:r>
         <w:rPr>
@@ -5614,8 +5586,63 @@
         <w:rPr>
           <w:rtl w:val="0"/>
         </w:rPr>
+        <w:t xml:space="preserve"> Problema a ser resolvido e objetivos da solução</w:t>
+      </w:r>
+    </w:p>
+    <w:p>
+      <w:pPr>
+        <w:tabs>
+          <w:tab w:val="left" w:pos="708"/>
+          <w:tab w:val="left" w:pos="1416"/>
+          <w:tab w:val="left" w:pos="2124"/>
+          <w:tab w:val="left" w:pos="2832"/>
+          <w:tab w:val="left" w:pos="3540"/>
+          <w:tab w:val="left" w:pos="4248"/>
+          <w:tab w:val="left" w:pos="4956"/>
+          <w:tab w:val="left" w:pos="5664"/>
+          <w:tab w:val="left" w:pos="6372"/>
+          <w:tab w:val="left" w:pos="7080"/>
+          <w:tab w:val="left" w:pos="7788"/>
+          <w:tab w:val="left" w:pos="8496"/>
+          <w:tab w:val="left" w:pos="9204"/>
+        </w:tabs>
+        <w:jc w:val="both"/>
+        <w:rPr/>
+      </w:pPr>
+      <w:r>
+        <w:rPr>
+          <w:rtl w:val="0"/>
+        </w:rPr>
         <w:tab/>
-        <w:t xml:space="preserve">Objetivos da solução: </w:t>
+        <w:t xml:space="preserve">A Gerdau Florestal coleta os dados de temperatura e umidade relativa do ar manualmente, com um intervalo de tempo de 1 em 1 hora e os dados são enviados para um sistema em nuvem. Com isso, a automatização desse processo, é importante para manter a casa de vegetação nas condições mais próximas do ideal, evitando o aumento do risco de mortalidade das mudas, além de gerar dados com uma maior confiabilidade. </w:t>
+      </w:r>
+    </w:p>
+    <w:p>
+      <w:pPr>
+        <w:tabs>
+          <w:tab w:val="left" w:pos="708"/>
+          <w:tab w:val="left" w:pos="1416"/>
+          <w:tab w:val="left" w:pos="2124"/>
+          <w:tab w:val="left" w:pos="2832"/>
+          <w:tab w:val="left" w:pos="3540"/>
+          <w:tab w:val="left" w:pos="4248"/>
+          <w:tab w:val="left" w:pos="4956"/>
+          <w:tab w:val="left" w:pos="5664"/>
+          <w:tab w:val="left" w:pos="6372"/>
+          <w:tab w:val="left" w:pos="7080"/>
+          <w:tab w:val="left" w:pos="7788"/>
+          <w:tab w:val="left" w:pos="8496"/>
+          <w:tab w:val="left" w:pos="9204"/>
+        </w:tabs>
+        <w:jc w:val="both"/>
+        <w:rPr/>
+      </w:pPr>
+      <w:r>
+        <w:rPr>
+          <w:rtl w:val="0"/>
+        </w:rPr>
+        <w:tab/>
+        <w:t xml:space="preserve">A seguir, listamos os objetivos da solução.</w:t>
       </w:r>
     </w:p>
     <w:p>
@@ -5781,6 +5808,7 @@
     </w:p>
     <w:p>
       <w:pPr>
+        <w:pStyle w:val="Heading4"/>
         <w:tabs>
           <w:tab w:val="left" w:pos="708"/>
           <w:tab w:val="left" w:pos="1416"/>
@@ -5799,46 +5827,13 @@
         <w:jc w:val="both"/>
         <w:rPr/>
       </w:pPr>
-      <w:r>
-        <w:rPr>
-          <w:rtl w:val="0"/>
-        </w:rPr>
-      </w:r>
-    </w:p>
-    <w:p>
-      <w:pPr>
-        <w:pStyle w:val="Heading4"/>
-        <w:tabs>
-          <w:tab w:val="left" w:pos="708"/>
-          <w:tab w:val="left" w:pos="1416"/>
-          <w:tab w:val="left" w:pos="2124"/>
-          <w:tab w:val="left" w:pos="2832"/>
-          <w:tab w:val="left" w:pos="3540"/>
-          <w:tab w:val="left" w:pos="4248"/>
-          <w:tab w:val="left" w:pos="4956"/>
-          <w:tab w:val="left" w:pos="5664"/>
-          <w:tab w:val="left" w:pos="6372"/>
-          <w:tab w:val="left" w:pos="7080"/>
-          <w:tab w:val="left" w:pos="7788"/>
-          <w:tab w:val="left" w:pos="8496"/>
-          <w:tab w:val="left" w:pos="9204"/>
-        </w:tabs>
-        <w:jc w:val="both"/>
-        <w:rPr/>
-      </w:pPr>
       <w:bookmarkStart w:colFirst="0" w:colLast="0" w:name="_heading=h.rtmmmo33fbq7" w:id="18"/>
       <w:bookmarkEnd w:id="18"/>
       <w:r>
         <w:rPr>
           <w:rtl w:val="0"/>
         </w:rPr>
-        <w:tab/>
-      </w:r>
-      <w:r>
-        <w:rPr>
-          <w:rtl w:val="0"/>
-        </w:rPr>
-        <w:t xml:space="preserve">Dados disponíveis:</w:t>
+        <w:t xml:space="preserve">Dados disponíveis</w:t>
       </w:r>
     </w:p>
     <w:p>
@@ -6328,6 +6323,7 @@
     </w:p>
     <w:p>
       <w:pPr>
+        <w:pStyle w:val="Heading4"/>
         <w:tabs>
           <w:tab w:val="left" w:pos="708"/>
           <w:tab w:val="left" w:pos="1416"/>
@@ -6346,15 +6342,17 @@
         <w:jc w:val="both"/>
         <w:rPr/>
       </w:pPr>
-      <w:r>
-        <w:rPr>
-          <w:rtl w:val="0"/>
-        </w:rPr>
-      </w:r>
-    </w:p>
-    <w:p>
-      <w:pPr>
-        <w:pStyle w:val="Heading4"/>
+      <w:bookmarkStart w:colFirst="0" w:colLast="0" w:name="_heading=h.7spkrdr5565j" w:id="19"/>
+      <w:bookmarkEnd w:id="19"/>
+      <w:r>
+        <w:rPr>
+          <w:rtl w:val="0"/>
+        </w:rPr>
+        <w:t xml:space="preserve">Fornecedores vigentes</w:t>
+      </w:r>
+    </w:p>
+    <w:p>
+      <w:pPr>
         <w:tabs>
           <w:tab w:val="left" w:pos="708"/>
           <w:tab w:val="left" w:pos="1416"/>
@@ -6373,43 +6371,6 @@
         <w:jc w:val="both"/>
         <w:rPr/>
       </w:pPr>
-      <w:bookmarkStart w:colFirst="0" w:colLast="0" w:name="_heading=h.7spkrdr5565j" w:id="19"/>
-      <w:bookmarkEnd w:id="19"/>
-      <w:r>
-        <w:rPr>
-          <w:rtl w:val="0"/>
-        </w:rPr>
-        <w:tab/>
-      </w:r>
-      <w:r>
-        <w:rPr>
-          <w:rtl w:val="0"/>
-        </w:rPr>
-        <w:t xml:space="preserve">Fornecedores vigentes</w:t>
-      </w:r>
-    </w:p>
-    <w:p>
-      <w:pPr>
-        <w:tabs>
-          <w:tab w:val="left" w:pos="708"/>
-          <w:tab w:val="left" w:pos="1416"/>
-          <w:tab w:val="left" w:pos="2124"/>
-          <w:tab w:val="left" w:pos="2832"/>
-          <w:tab w:val="left" w:pos="3540"/>
-          <w:tab w:val="left" w:pos="4248"/>
-          <w:tab w:val="left" w:pos="4956"/>
-          <w:tab w:val="left" w:pos="5664"/>
-          <w:tab w:val="left" w:pos="6372"/>
-          <w:tab w:val="left" w:pos="7080"/>
-          <w:tab w:val="left" w:pos="7788"/>
-          <w:tab w:val="left" w:pos="8496"/>
-          <w:tab w:val="left" w:pos="9204"/>
-        </w:tabs>
-        <w:jc w:val="both"/>
-        <w:rPr>
-          <w:b w:val="1"/>
-        </w:rPr>
-      </w:pPr>
       <w:r>
         <w:rPr>
           <w:b w:val="1"/>
@@ -6418,6 +6379,18 @@
         <w:tab/>
         <w:t xml:space="preserve">Petrobras:</w:t>
       </w:r>
+      <w:r>
+        <w:rPr>
+          <w:rtl w:val="0"/>
+        </w:rPr>
+        <w:t xml:space="preserve"> </w:t>
+      </w:r>
+      <w:r>
+        <w:rPr>
+          <w:rtl w:val="0"/>
+        </w:rPr>
+        <w:t xml:space="preserve">Normalmente, contrata-se o gás a ser consumido por meio de distribuidoras que compram insumos da Petrobras. A Petrobras tem como atividade central a exploração e produção de gás natural, usado como redutor siderúrgico na fabricação do aço, sendo que a Gerdau se tornou o primeiro cliente da Petrobras estando no mercado livre, pois, anteriormente, a Petrobras apenas tinha clientes no mercado cativo. Pela forte presença na América do Sul, a Petrobras possui grande poder de barganha e é quem domina o abastecimento nacional de gás.</w:t>
+      </w:r>
     </w:p>
     <w:p>
       <w:pPr>
@@ -6441,46 +6414,17 @@
       </w:pPr>
       <w:r>
         <w:rPr>
+          <w:b w:val="1"/>
           <w:rtl w:val="0"/>
         </w:rPr>
         <w:tab/>
-      </w:r>
-      <w:r>
-        <w:rPr>
-          <w:rtl w:val="0"/>
-        </w:rPr>
-        <w:t xml:space="preserve">Normalmente, contrata-se o gás a ser consumido por meio de distribuidoras que compram insumos da Petrobras. A Petrobras tem como atividade central a exploração e produção de gás natural, usado como redutor siderúrgico na fabricação do aço, sendo que a Gerdau se tornou o primeiro cliente da Petrobras estando no mercado livre, pois, anteriormente, a Petrobras apenas tinha clientes no mercado cativo. Pela forte presença na América do Sul, a Petrobras possui grande poder de barganha e é quem domina o abastecimento nacional de gás.</w:t>
-      </w:r>
-    </w:p>
-    <w:p>
-      <w:pPr>
-        <w:tabs>
-          <w:tab w:val="left" w:pos="708"/>
-          <w:tab w:val="left" w:pos="1416"/>
-          <w:tab w:val="left" w:pos="2124"/>
-          <w:tab w:val="left" w:pos="2832"/>
-          <w:tab w:val="left" w:pos="3540"/>
-          <w:tab w:val="left" w:pos="4248"/>
-          <w:tab w:val="left" w:pos="4956"/>
-          <w:tab w:val="left" w:pos="5664"/>
-          <w:tab w:val="left" w:pos="6372"/>
-          <w:tab w:val="left" w:pos="7080"/>
-          <w:tab w:val="left" w:pos="7788"/>
-          <w:tab w:val="left" w:pos="8496"/>
-          <w:tab w:val="left" w:pos="9204"/>
-        </w:tabs>
-        <w:jc w:val="both"/>
-        <w:rPr>
-          <w:b w:val="1"/>
-        </w:rPr>
-      </w:pPr>
-      <w:r>
-        <w:rPr>
-          <w:b w:val="1"/>
-          <w:rtl w:val="0"/>
-        </w:rPr>
-        <w:tab/>
-        <w:t xml:space="preserve">CTG:</w:t>
+        <w:t xml:space="preserve">CTG: </w:t>
+      </w:r>
+      <w:r>
+        <w:rPr>
+          <w:rtl w:val="0"/>
+        </w:rPr>
+        <w:t xml:space="preserve">A CTG é uma empresa de origem chinesa, uma das maiores empresas de energia limpa no mundo e é uma das fornecedoras de energia para a Gerdau, sendo advindas de hidrelétricas e parques eólicos, o qual se alinha com o compromisso da geração de energia limpa e uso de recursos naturais que estão de acordo com as metas estabelecidas pela companhia.</w:t>
       </w:r>
     </w:p>
     <w:p>
@@ -6505,45 +6449,22 @@
       </w:pPr>
       <w:r>
         <w:rPr>
-          <w:rtl w:val="0"/>
-        </w:rPr>
-        <w:tab/>
-        <w:t xml:space="preserve">A CTG é uma empresa de origem chinesa, uma das maiores empresas de energia limpa no mundo e é uma das fornecedoras de energia para a Gerdau, sendo advindas de hidrelétricas e parques eólicos, o qual se alinha com o compromisso da geração de energia limpa e uso de recursos naturais que estão de acordo com as metas estabelecidas pela companhia.</w:t>
-      </w:r>
-    </w:p>
-    <w:p>
-      <w:pPr>
-        <w:tabs>
-          <w:tab w:val="left" w:pos="708"/>
-          <w:tab w:val="left" w:pos="1416"/>
-          <w:tab w:val="left" w:pos="2124"/>
-          <w:tab w:val="left" w:pos="2832"/>
-          <w:tab w:val="left" w:pos="3540"/>
-          <w:tab w:val="left" w:pos="4248"/>
-          <w:tab w:val="left" w:pos="4956"/>
-          <w:tab w:val="left" w:pos="5664"/>
-          <w:tab w:val="left" w:pos="6372"/>
-          <w:tab w:val="left" w:pos="7080"/>
-          <w:tab w:val="left" w:pos="7788"/>
-          <w:tab w:val="left" w:pos="8496"/>
-          <w:tab w:val="left" w:pos="9204"/>
-        </w:tabs>
-        <w:jc w:val="both"/>
-        <w:rPr>
-          <w:b w:val="1"/>
-        </w:rPr>
-      </w:pPr>
-      <w:r>
-        <w:rPr>
           <w:b w:val="1"/>
           <w:rtl w:val="0"/>
         </w:rPr>
         <w:tab/>
         <w:t xml:space="preserve">Gasmig:</w:t>
       </w:r>
-    </w:p>
-    <w:p>
-      <w:pPr>
+      <w:r>
+        <w:rPr>
+          <w:rtl w:val="0"/>
+        </w:rPr>
+        <w:t xml:space="preserve"> A Gasmig é uma companhia de gás que possui 300 km de rede em Minas Gerais e atende a Gerdau com o objetivo de aumentar a frota de gás natural e garantir a armazenagem fixa para o consumo, sendo que atualmente, a Gerdau Açominas passou a receber o gás natural comprimido da Gasmig para os processos siderúrgicos.</w:t>
+      </w:r>
+    </w:p>
+    <w:p>
+      <w:pPr>
+        <w:pStyle w:val="Heading4"/>
         <w:tabs>
           <w:tab w:val="left" w:pos="708"/>
           <w:tab w:val="left" w:pos="1416"/>
@@ -6562,12 +6483,18 @@
         <w:jc w:val="both"/>
         <w:rPr/>
       </w:pPr>
-      <w:r>
-        <w:rPr>
-          <w:rtl w:val="0"/>
-        </w:rPr>
-        <w:tab/>
-        <w:t xml:space="preserve">A Gasmig é uma companhia de gás que possui 300 km de rede em Minas Gerais e atende a Gerdau com o objetivo de aumentar a frota de gás natural e garantir a armazenagem fixa para o consumo, sendo que atualmente, a Gerdau Açominas passou a receber o gás natural comprimido da Gasmig para os processos siderúrgicos.</w:t>
+      <w:bookmarkStart w:colFirst="0" w:colLast="0" w:name="_heading=h.4l2m60v5r01x" w:id="20"/>
+      <w:bookmarkEnd w:id="20"/>
+      <w:r>
+        <w:rPr>
+          <w:rtl w:val="0"/>
+        </w:rPr>
+        <w:t xml:space="preserve">Solução a partir da visão de negócios</w:t>
+      </w:r>
+      <w:r>
+        <w:rPr>
+          <w:rtl w:val="0"/>
+        </w:rPr>
       </w:r>
     </w:p>
     <w:p>
@@ -6590,34 +6517,28 @@
         <w:jc w:val="both"/>
         <w:rPr/>
       </w:pPr>
-      <w:sdt>
-        <w:sdtPr>
-          <w:tag w:val="goog_rdk_5"/>
-        </w:sdtPr>
-        <w:sdtContent>
-          <w:commentRangeStart w:id="5"/>
-        </w:sdtContent>
-      </w:sdt>
       <w:r>
         <w:rPr>
           <w:rtl w:val="0"/>
         </w:rPr>
         <w:tab/>
-        <w:t xml:space="preserve">Lembrando que, referente a fonte energética, a Gerdau faz a importação e a existência de outros fornecedores como os que fornecem minério de ferro, essencial para a siderurgia, é extremamente restrito. Pelo fato de haver diversidade de produtos e diferentes tamanhos de mineradoras, o poder de barganha das siderúrgicas é abalado. Ademais, o crescimento da quantidade de empresas que tem sua principal produção o aço, faz a competitividade aumentar nesse setor, oportunizando maior poder de barganha por parte dos fornecedores.</w:t>
-      </w:r>
-      <w:commentRangeEnd w:id="5"/>
-      <w:r>
-        <w:commentReference w:id="5"/>
-      </w:r>
-      <w:r>
-        <w:rPr>
-          <w:rtl w:val="0"/>
-        </w:rPr>
-      </w:r>
-    </w:p>
-    <w:p>
-      <w:pPr>
-        <w:pStyle w:val="Heading4"/>
+        <w:t xml:space="preserve">Diante do problema apresentado, a solução proposta, para automatizar o monitoramento manual da temperatura e umidade dentro das quatro casas de vegetação, é um sistema IoT robusto, resistente a condições de alta temperatura e umidade causada pela irrigação por nebulização. Desse modo, o projeto faz integração de uma placa </w:t>
+      </w:r>
+      <w:r>
+        <w:rPr>
+          <w:rtl w:val="0"/>
+        </w:rPr>
+        <w:t xml:space="preserve">ESP32 </w:t>
+      </w:r>
+      <w:r>
+        <w:rPr>
+          <w:rtl w:val="0"/>
+        </w:rPr>
+        <w:t xml:space="preserve">que possui sensores de umidade e temperatura como componentes, tudo conectado com a rede de internet, a fim de enviar os dados para um sistema em nuvem.</w:t>
+      </w:r>
+    </w:p>
+    <w:p>
+      <w:pPr>
         <w:tabs>
           <w:tab w:val="left" w:pos="708"/>
           <w:tab w:val="left" w:pos="1416"/>
@@ -6636,12 +6557,12 @@
         <w:jc w:val="both"/>
         <w:rPr/>
       </w:pPr>
-      <w:bookmarkStart w:colFirst="0" w:colLast="0" w:name="_heading=h.efgh3lo23mbi" w:id="20"/>
-      <w:bookmarkEnd w:id="20"/>
-      <w:r>
-        <w:rPr>
-          <w:rtl w:val="0"/>
-        </w:rPr>
+      <w:r>
+        <w:rPr>
+          <w:rtl w:val="0"/>
+        </w:rPr>
+        <w:tab/>
+        <w:t xml:space="preserve">Assim, a solução propõe automatizar o processo de monitoramento das condições nas estufas de mudas de eucalipto, por meio da parte sensorial do sistema que deve enviar os dados em intervalos curtos de tempo, de 1 em 1 minuto. O dispositivo contará com luzes de led, se a luz for vermelha, significa que o dispositivo apresenta falha ou erro, se caso representar a cor verde, significa que o dispositivo está funcionando adequadamente. Dessa maneira, o analista poderá utilizar essas informações para trabalhar os dados, gerar dashboards, identificar padrões e passar ao supervisor, este irá designar alguém para ajustar as condições da estufa a fim de chegar na temperatura ideal de crescimento e desenvolvimento das mudas. </w:t>
       </w:r>
     </w:p>
     <w:p>
@@ -6665,130 +6586,13 @@
         <w:jc w:val="both"/>
         <w:rPr/>
       </w:pPr>
-      <w:bookmarkStart w:colFirst="0" w:colLast="0" w:name="_heading=h.4l2m60v5r01x" w:id="21"/>
+      <w:bookmarkStart w:colFirst="0" w:colLast="0" w:name="_heading=h.lo4uat2ihlp" w:id="21"/>
       <w:bookmarkEnd w:id="21"/>
       <w:r>
         <w:rPr>
           <w:rtl w:val="0"/>
         </w:rPr>
-        <w:tab/>
-        <w:t xml:space="preserve">Solução a partir da visão de negócios:</w:t>
-      </w:r>
-      <w:r>
-        <w:rPr>
-          <w:rtl w:val="0"/>
-        </w:rPr>
-      </w:r>
-    </w:p>
-    <w:p>
-      <w:pPr>
-        <w:tabs>
-          <w:tab w:val="left" w:pos="708"/>
-          <w:tab w:val="left" w:pos="1416"/>
-          <w:tab w:val="left" w:pos="2124"/>
-          <w:tab w:val="left" w:pos="2832"/>
-          <w:tab w:val="left" w:pos="3540"/>
-          <w:tab w:val="left" w:pos="4248"/>
-          <w:tab w:val="left" w:pos="4956"/>
-          <w:tab w:val="left" w:pos="5664"/>
-          <w:tab w:val="left" w:pos="6372"/>
-          <w:tab w:val="left" w:pos="7080"/>
-          <w:tab w:val="left" w:pos="7788"/>
-          <w:tab w:val="left" w:pos="8496"/>
-          <w:tab w:val="left" w:pos="9204"/>
-        </w:tabs>
-        <w:jc w:val="both"/>
-        <w:rPr/>
-      </w:pPr>
-      <w:r>
-        <w:rPr>
-          <w:rtl w:val="0"/>
-        </w:rPr>
-        <w:tab/>
-        <w:t xml:space="preserve">Diante do problema apresentado, a solução proposta, para automatizar o monitoramento manual da temperatura e umidade dentro das quatro casas de vegetação, é um sistema IoT robusto, resistente a condições de alta temperatura e umidade causada pela irrigação por nebulização. Desse modo, o projeto faz integração de uma placa </w:t>
-      </w:r>
-      <w:sdt>
-        <w:sdtPr>
-          <w:tag w:val="goog_rdk_6"/>
-        </w:sdtPr>
-        <w:sdtContent>
-          <w:commentRangeStart w:id="6"/>
-        </w:sdtContent>
-      </w:sdt>
-      <w:r>
-        <w:rPr>
-          <w:rtl w:val="0"/>
-        </w:rPr>
-        <w:t xml:space="preserve">ESP32 </w:t>
-      </w:r>
-      <w:commentRangeEnd w:id="6"/>
-      <w:r>
-        <w:commentReference w:id="6"/>
-      </w:r>
-      <w:r>
-        <w:rPr>
-          <w:rtl w:val="0"/>
-        </w:rPr>
-        <w:t xml:space="preserve">que possui sensores de umidade e temperatura como componentes, tudo conectado com a rede de internet, a fim de enviar os dados para um sistema em nuvem.</w:t>
-      </w:r>
-    </w:p>
-    <w:p>
-      <w:pPr>
-        <w:tabs>
-          <w:tab w:val="left" w:pos="708"/>
-          <w:tab w:val="left" w:pos="1416"/>
-          <w:tab w:val="left" w:pos="2124"/>
-          <w:tab w:val="left" w:pos="2832"/>
-          <w:tab w:val="left" w:pos="3540"/>
-          <w:tab w:val="left" w:pos="4248"/>
-          <w:tab w:val="left" w:pos="4956"/>
-          <w:tab w:val="left" w:pos="5664"/>
-          <w:tab w:val="left" w:pos="6372"/>
-          <w:tab w:val="left" w:pos="7080"/>
-          <w:tab w:val="left" w:pos="7788"/>
-          <w:tab w:val="left" w:pos="8496"/>
-          <w:tab w:val="left" w:pos="9204"/>
-        </w:tabs>
-        <w:jc w:val="both"/>
-        <w:rPr/>
-      </w:pPr>
-      <w:r>
-        <w:rPr>
-          <w:rtl w:val="0"/>
-        </w:rPr>
-        <w:tab/>
-        <w:t xml:space="preserve">Assim, a solução propõe automatizar o processo de monitoramento das condições nas estufas de mudas de eucalipto, por meio da parte sensorial do sistema que deve enviar os dados em intervalos curtos de tempo, de 1 em 1 minuto. O dispositivo contará com luzes de led, se a luz for vermelha, significa que o dispositivo apresenta falha ou erro, se caso representar a cor verde, significa que o dispositivo está funcionando adequadamente. Dessa maneira, o analista poderá utilizar essas informações para trabalhar os dados, gerar dashboards, identificar padrões e passar ao supervisor, este irá designar alguém para ajustar as condições da estufa a fim de chegar na temperatura ideal de crescimento e desenvolvimento das mudas. </w:t>
-      </w:r>
-    </w:p>
-    <w:p>
-      <w:pPr>
-        <w:pStyle w:val="Heading4"/>
-        <w:tabs>
-          <w:tab w:val="left" w:pos="708"/>
-          <w:tab w:val="left" w:pos="1416"/>
-          <w:tab w:val="left" w:pos="2124"/>
-          <w:tab w:val="left" w:pos="2832"/>
-          <w:tab w:val="left" w:pos="3540"/>
-          <w:tab w:val="left" w:pos="4248"/>
-          <w:tab w:val="left" w:pos="4956"/>
-          <w:tab w:val="left" w:pos="5664"/>
-          <w:tab w:val="left" w:pos="6372"/>
-          <w:tab w:val="left" w:pos="7080"/>
-          <w:tab w:val="left" w:pos="7788"/>
-          <w:tab w:val="left" w:pos="8496"/>
-          <w:tab w:val="left" w:pos="9204"/>
-        </w:tabs>
-        <w:jc w:val="both"/>
-        <w:rPr/>
-      </w:pPr>
-      <w:bookmarkStart w:colFirst="0" w:colLast="0" w:name="_heading=h.lo4uat2ihlp" w:id="22"/>
-      <w:bookmarkEnd w:id="22"/>
-      <w:r>
-        <w:rPr>
-          <w:rtl w:val="0"/>
-        </w:rPr>
-        <w:tab/>
-        <w:t xml:space="preserve">Utilização da solução:</w:t>
+        <w:t xml:space="preserve">Utilização da solução</w:t>
       </w:r>
       <w:r>
         <w:rPr>
@@ -6810,70 +6614,57 @@
           <w:highlight w:val="white"/>
           <w:rtl w:val="0"/>
         </w:rPr>
-        <w:t xml:space="preserve">Em cada casa de vegetação deverá ser instalado um sensor - podendo ser instalado mais de um sensor, caso necessário. Cada sensor deverá ser instalado próximo a altura da muda, no meio da casa. Após a medição, será gerado um relatório dos valores lidos, onde deve conter: número de identificação do sensor; identificação do painel elétrico em que o sensor está instalado; informação de data, hora, minuto e segundos da coleta dos dados; temperatura medida; leitura da umidade relativa com simetria no momento de captura dos demais sensores presentes nas casas de vegetação.  </w:t>
-      </w:r>
-      <w:r>
-        <w:rPr>
-          <w:rtl w:val="0"/>
-        </w:rPr>
+        <w:t xml:space="preserve">Em cada casa de vegetação deverá ser instalado um sensor - caso necessário, pode ser instalado mais de um sensor, caso necessário - instalado próximo a altura da muda, no meio da estufa. Após a medição, será gerado um relatório dos valores lidos, onde deve conter: número de identificação do sensor; identificação do painel elétrico em que o sensor está instalado; informação de data, hora, minuto e segundos da coleta dos dados; temperatura medida; leitura da umidade relativa com simetria no momento de captura dos demais sensores presentes nas casas de vegetação.  </w:t>
+      </w:r>
+      <w:r>
+        <w:rPr>
+          <w:rtl w:val="0"/>
+        </w:rPr>
+      </w:r>
+    </w:p>
+    <w:p>
+      <w:pPr>
+        <w:pStyle w:val="Heading4"/>
+        <w:tabs>
+          <w:tab w:val="left" w:pos="708"/>
+          <w:tab w:val="left" w:pos="1416"/>
+          <w:tab w:val="left" w:pos="2124"/>
+          <w:tab w:val="left" w:pos="2832"/>
+          <w:tab w:val="left" w:pos="3540"/>
+          <w:tab w:val="left" w:pos="4248"/>
+          <w:tab w:val="left" w:pos="4956"/>
+          <w:tab w:val="left" w:pos="5664"/>
+          <w:tab w:val="left" w:pos="6372"/>
+          <w:tab w:val="left" w:pos="7080"/>
+          <w:tab w:val="left" w:pos="7788"/>
+          <w:tab w:val="left" w:pos="8496"/>
+          <w:tab w:val="left" w:pos="9204"/>
+        </w:tabs>
+        <w:jc w:val="both"/>
+        <w:rPr/>
+      </w:pPr>
+      <w:bookmarkStart w:colFirst="0" w:colLast="0" w:name="_heading=h.lxmtu6oy5mgc" w:id="22"/>
+      <w:bookmarkEnd w:id="22"/>
+      <w:r>
+        <w:rPr>
+          <w:rtl w:val="0"/>
+        </w:rPr>
+        <w:t xml:space="preserve">Benefícios da solução</w:t>
       </w:r>
     </w:p>
     <w:p>
       <w:pPr>
         <w:spacing w:after="0" w:line="276" w:lineRule="auto"/>
-        <w:ind w:firstLine="720"/>
+        <w:ind w:left="0" w:firstLine="0"/>
         <w:jc w:val="both"/>
-        <w:rPr>
-          <w:highlight w:val="white"/>
-        </w:rPr>
-      </w:pPr>
-      <w:r>
-        <w:rPr>
-          <w:rtl w:val="0"/>
-        </w:rPr>
-      </w:r>
-    </w:p>
-    <w:p>
-      <w:pPr>
-        <w:pStyle w:val="Heading4"/>
-        <w:tabs>
-          <w:tab w:val="left" w:pos="708"/>
-          <w:tab w:val="left" w:pos="1416"/>
-          <w:tab w:val="left" w:pos="2124"/>
-          <w:tab w:val="left" w:pos="2832"/>
-          <w:tab w:val="left" w:pos="3540"/>
-          <w:tab w:val="left" w:pos="4248"/>
-          <w:tab w:val="left" w:pos="4956"/>
-          <w:tab w:val="left" w:pos="5664"/>
-          <w:tab w:val="left" w:pos="6372"/>
-          <w:tab w:val="left" w:pos="7080"/>
-          <w:tab w:val="left" w:pos="7788"/>
-          <w:tab w:val="left" w:pos="8496"/>
-          <w:tab w:val="left" w:pos="9204"/>
-        </w:tabs>
-        <w:jc w:val="both"/>
-        <w:rPr>
-          <w:highlight w:val="white"/>
-        </w:rPr>
-      </w:pPr>
-      <w:bookmarkStart w:colFirst="0" w:colLast="0" w:name="_heading=h.lxmtu6oy5mgc" w:id="23"/>
-      <w:bookmarkEnd w:id="23"/>
+        <w:rPr/>
+      </w:pPr>
       <w:r>
         <w:rPr>
           <w:rtl w:val="0"/>
         </w:rPr>
         <w:tab/>
-      </w:r>
-      <w:r>
-        <w:rPr>
-          <w:rtl w:val="0"/>
-        </w:rPr>
-        <w:t xml:space="preserve">Benefícios da solução:</w:t>
-      </w:r>
-      <w:r>
-        <w:rPr>
-          <w:rtl w:val="0"/>
-        </w:rPr>
+        <w:t xml:space="preserve">A seguir, listamos os benefícios que a solução trará para a Gerdau.</w:t>
       </w:r>
     </w:p>
     <w:p>
@@ -7085,9 +6876,15 @@
         </w:rPr>
         <w:t xml:space="preserve">Maior flexibilidade para situações adversas e atípicas referente ao clima e a sazonalidade.</w:t>
       </w:r>
-    </w:p>
-    <w:p>
-      <w:pPr>
+      <w:r>
+        <w:rPr>
+          <w:rtl w:val="0"/>
+        </w:rPr>
+      </w:r>
+    </w:p>
+    <w:p>
+      <w:pPr>
+        <w:pStyle w:val="Heading4"/>
         <w:tabs>
           <w:tab w:val="left" w:pos="708"/>
           <w:tab w:val="left" w:pos="1416"/>
@@ -7106,15 +6903,17 @@
         <w:jc w:val="both"/>
         <w:rPr/>
       </w:pPr>
-      <w:r>
-        <w:rPr>
-          <w:rtl w:val="0"/>
-        </w:rPr>
-      </w:r>
-    </w:p>
-    <w:p>
-      <w:pPr>
-        <w:pStyle w:val="Heading4"/>
+      <w:bookmarkStart w:colFirst="0" w:colLast="0" w:name="_heading=h.edj886gb1lqs" w:id="23"/>
+      <w:bookmarkEnd w:id="23"/>
+      <w:r>
+        <w:rPr>
+          <w:rtl w:val="0"/>
+        </w:rPr>
+        <w:t xml:space="preserve">Critério de sucesso</w:t>
+      </w:r>
+    </w:p>
+    <w:p>
+      <w:pPr>
         <w:tabs>
           <w:tab w:val="left" w:pos="708"/>
           <w:tab w:val="left" w:pos="1416"/>
@@ -7133,19 +6932,12 @@
         <w:jc w:val="both"/>
         <w:rPr/>
       </w:pPr>
-      <w:bookmarkStart w:colFirst="0" w:colLast="0" w:name="_heading=h.edj886gb1lqs" w:id="24"/>
-      <w:bookmarkEnd w:id="24"/>
       <w:r>
         <w:rPr>
           <w:rtl w:val="0"/>
         </w:rPr>
         <w:tab/>
-      </w:r>
-      <w:r>
-        <w:rPr>
-          <w:rtl w:val="0"/>
-        </w:rPr>
-        <w:t xml:space="preserve">Critério de sucesso:</w:t>
+        <w:t xml:space="preserve">Diante de um problema que envolve o entendimento de assuntos fora do escopo da tecnologia, é possível identificar três critérios de sucesso.</w:t>
       </w:r>
     </w:p>
     <w:p>
@@ -7173,7 +6965,7 @@
           <w:rtl w:val="0"/>
         </w:rPr>
         <w:tab/>
-        <w:t xml:space="preserve">Diante de um problema que envolve o entendimento de assuntos fora do escopo da tecnologia, é possível identificar três critérios de sucesso.</w:t>
+        <w:t xml:space="preserve">Dentre eles, é mencionável que o sistema identifique as condições ambientes de temperatura e umidade de forma precisa, abrangendo todo o ambiente. Tal critério, exige certo nível de complexidade, pois lida-se com sensores que precisam performar eficientemente em toda a área das estufas(40x20 metros) e coletar as informações em intervalos de 60 segundos. Desse modo, a medida para avaliar esse critério, se trata de construir um sistema que seja capaz de enviar essas medidas de forma constante. </w:t>
       </w:r>
     </w:p>
     <w:p>
@@ -7201,7 +6993,42 @@
           <w:rtl w:val="0"/>
         </w:rPr>
         <w:tab/>
-        <w:t xml:space="preserve">Dentre eles, é mencionável que o sistema que identifique as condições ambientes de temperatura e umidade de forma precisa, abrangendo todo o ambiente, o que exige certo nível de complexidade, pois lida-se com sensores que precisam performar eficientemente em toda a área das estufas(40x20 metros) e coletar as informações em intervalos de 60 segundos. A medida para avaliar esse critério, se trata de construir um sistema que seja capaz de enviar essas medidas de forma constante. </w:t>
+        <w:t xml:space="preserve">Outro critério, é a robustez do objeto, que deve resistir a um ambiente que se mantém em alta temperatura e umidade por conta da irrigação por nebulização e temperatura ótima do crescimento das mudas. Assim, a medida para avaliar esse critério é o quanto tempo o sistema se mantém sem manutenção e o tempo no qual os sensores funcionam sem precisar de recalibração.</w:t>
+      </w:r>
+    </w:p>
+    <w:p>
+      <w:pPr>
+        <w:tabs>
+          <w:tab w:val="left" w:pos="708"/>
+          <w:tab w:val="left" w:pos="1416"/>
+          <w:tab w:val="left" w:pos="2124"/>
+          <w:tab w:val="left" w:pos="2832"/>
+          <w:tab w:val="left" w:pos="3540"/>
+          <w:tab w:val="left" w:pos="4248"/>
+          <w:tab w:val="left" w:pos="4956"/>
+          <w:tab w:val="left" w:pos="5664"/>
+          <w:tab w:val="left" w:pos="6372"/>
+          <w:tab w:val="left" w:pos="7080"/>
+          <w:tab w:val="left" w:pos="7788"/>
+          <w:tab w:val="left" w:pos="8496"/>
+          <w:tab w:val="left" w:pos="9204"/>
+        </w:tabs>
+        <w:jc w:val="both"/>
+        <w:rPr>
+          <w:color w:val="63a945"/>
+        </w:rPr>
+      </w:pPr>
+      <w:r>
+        <w:rPr>
+          <w:rtl w:val="0"/>
+        </w:rPr>
+        <w:tab/>
+        <w:t xml:space="preserve">Por fim, o critério de funcionalidade do sistema em situações de adversidade, sendo a instabilidade da rede de internet a principal em questão. Dessa maneira, a medida para avaliar esse critério se trata de buscar uma forma onde mesmo que não exista conexão disponível, seja possível armazenar esses dados e enviar para o sistema no momento que houver conexão novamente. Além de um led e um buzzer que notificam quando a temperatura e umidade estiverem acima dos padrões pré estabelecidos. </w:t>
+      </w:r>
+      <w:r>
+        <w:rPr>
+          <w:rtl w:val="0"/>
+        </w:rPr>
       </w:r>
     </w:p>
     <w:p>
@@ -7228,43 +7055,6 @@
         <w:rPr>
           <w:rtl w:val="0"/>
         </w:rPr>
-        <w:tab/>
-        <w:t xml:space="preserve">Outro critério, é a robustez do objeto, que deve resistir a um ambiente que se mantém em alta temperatura e umidade por conta da irrigação por nebulização e temperatura ótima do crescimento das mudas. A medida para avaliar esse critério é o quanto tempo o sistema se mantém sem manutenção e o tempo no qual os sensores funcionam sem precisar de recalibração.</w:t>
-      </w:r>
-    </w:p>
-    <w:p>
-      <w:pPr>
-        <w:tabs>
-          <w:tab w:val="left" w:pos="708"/>
-          <w:tab w:val="left" w:pos="1416"/>
-          <w:tab w:val="left" w:pos="2124"/>
-          <w:tab w:val="left" w:pos="2832"/>
-          <w:tab w:val="left" w:pos="3540"/>
-          <w:tab w:val="left" w:pos="4248"/>
-          <w:tab w:val="left" w:pos="4956"/>
-          <w:tab w:val="left" w:pos="5664"/>
-          <w:tab w:val="left" w:pos="6372"/>
-          <w:tab w:val="left" w:pos="7080"/>
-          <w:tab w:val="left" w:pos="7788"/>
-          <w:tab w:val="left" w:pos="8496"/>
-          <w:tab w:val="left" w:pos="9204"/>
-        </w:tabs>
-        <w:jc w:val="both"/>
-        <w:rPr>
-          <w:color w:val="63a945"/>
-        </w:rPr>
-      </w:pPr>
-      <w:r>
-        <w:rPr>
-          <w:rtl w:val="0"/>
-        </w:rPr>
-        <w:tab/>
-        <w:t xml:space="preserve">Por último, o critério de funcionalidade do sistema em situações de adversidade, sendo a instabilidade da rede de internet a principal em questão. A medida para avaliar esse critério se trata de buscar uma forma onde mesmo que não exista conexão disponível, seja possível armazenar esses dados e enviar para o sistema no momento que houver conexão novamente. Além disso, um led e um buzzer que notificam quando a temperatura e umidade estiverem acima dos padrões pré estabelecidos. </w:t>
-      </w:r>
-      <w:r>
-        <w:rPr>
-          <w:rtl w:val="0"/>
-        </w:rPr>
       </w:r>
     </w:p>
     <w:p>
@@ -7295,7 +7085,6 @@
     </w:p>
     <w:p>
       <w:pPr>
-        <w:pStyle w:val="Heading3"/>
         <w:tabs>
           <w:tab w:val="left" w:pos="708"/>
           <w:tab w:val="left" w:pos="1416"/>
@@ -7314,14 +7103,6 @@
         <w:jc w:val="both"/>
         <w:rPr/>
       </w:pPr>
-      <w:bookmarkStart w:colFirst="0" w:colLast="0" w:name="_heading=h.lnxbz9" w:id="25"/>
-      <w:bookmarkEnd w:id="25"/>
-      <w:r>
-        <w:rPr>
-          <w:rtl w:val="0"/>
-        </w:rPr>
-        <w:t xml:space="preserve">1.3.4. Value Proposition Canvas</w:t>
-      </w:r>
       <w:r>
         <w:rPr>
           <w:rtl w:val="0"/>
@@ -7348,24 +7129,359 @@
         <w:jc w:val="both"/>
         <w:rPr/>
       </w:pPr>
-      <w:sdt>
-        <w:sdtPr>
-          <w:tag w:val="goog_rdk_7"/>
-        </w:sdtPr>
-        <w:sdtContent>
-          <w:commentRangeStart w:id="7"/>
-        </w:sdtContent>
-      </w:sdt>
+      <w:r>
+        <w:rPr>
+          <w:rtl w:val="0"/>
+        </w:rPr>
+      </w:r>
+    </w:p>
+    <w:p>
+      <w:pPr>
+        <w:tabs>
+          <w:tab w:val="left" w:pos="708"/>
+          <w:tab w:val="left" w:pos="1416"/>
+          <w:tab w:val="left" w:pos="2124"/>
+          <w:tab w:val="left" w:pos="2832"/>
+          <w:tab w:val="left" w:pos="3540"/>
+          <w:tab w:val="left" w:pos="4248"/>
+          <w:tab w:val="left" w:pos="4956"/>
+          <w:tab w:val="left" w:pos="5664"/>
+          <w:tab w:val="left" w:pos="6372"/>
+          <w:tab w:val="left" w:pos="7080"/>
+          <w:tab w:val="left" w:pos="7788"/>
+          <w:tab w:val="left" w:pos="8496"/>
+          <w:tab w:val="left" w:pos="9204"/>
+        </w:tabs>
+        <w:jc w:val="both"/>
+        <w:rPr/>
+      </w:pPr>
+      <w:r>
+        <w:rPr>
+          <w:rtl w:val="0"/>
+        </w:rPr>
+      </w:r>
+    </w:p>
+    <w:p>
+      <w:pPr>
+        <w:tabs>
+          <w:tab w:val="left" w:pos="708"/>
+          <w:tab w:val="left" w:pos="1416"/>
+          <w:tab w:val="left" w:pos="2124"/>
+          <w:tab w:val="left" w:pos="2832"/>
+          <w:tab w:val="left" w:pos="3540"/>
+          <w:tab w:val="left" w:pos="4248"/>
+          <w:tab w:val="left" w:pos="4956"/>
+          <w:tab w:val="left" w:pos="5664"/>
+          <w:tab w:val="left" w:pos="6372"/>
+          <w:tab w:val="left" w:pos="7080"/>
+          <w:tab w:val="left" w:pos="7788"/>
+          <w:tab w:val="left" w:pos="8496"/>
+          <w:tab w:val="left" w:pos="9204"/>
+        </w:tabs>
+        <w:jc w:val="both"/>
+        <w:rPr/>
+      </w:pPr>
+      <w:r>
+        <w:rPr>
+          <w:rtl w:val="0"/>
+        </w:rPr>
+      </w:r>
+    </w:p>
+    <w:p>
+      <w:pPr>
+        <w:tabs>
+          <w:tab w:val="left" w:pos="708"/>
+          <w:tab w:val="left" w:pos="1416"/>
+          <w:tab w:val="left" w:pos="2124"/>
+          <w:tab w:val="left" w:pos="2832"/>
+          <w:tab w:val="left" w:pos="3540"/>
+          <w:tab w:val="left" w:pos="4248"/>
+          <w:tab w:val="left" w:pos="4956"/>
+          <w:tab w:val="left" w:pos="5664"/>
+          <w:tab w:val="left" w:pos="6372"/>
+          <w:tab w:val="left" w:pos="7080"/>
+          <w:tab w:val="left" w:pos="7788"/>
+          <w:tab w:val="left" w:pos="8496"/>
+          <w:tab w:val="left" w:pos="9204"/>
+        </w:tabs>
+        <w:jc w:val="both"/>
+        <w:rPr/>
+      </w:pPr>
+      <w:r>
+        <w:rPr>
+          <w:rtl w:val="0"/>
+        </w:rPr>
+      </w:r>
+    </w:p>
+    <w:p>
+      <w:pPr>
+        <w:tabs>
+          <w:tab w:val="left" w:pos="708"/>
+          <w:tab w:val="left" w:pos="1416"/>
+          <w:tab w:val="left" w:pos="2124"/>
+          <w:tab w:val="left" w:pos="2832"/>
+          <w:tab w:val="left" w:pos="3540"/>
+          <w:tab w:val="left" w:pos="4248"/>
+          <w:tab w:val="left" w:pos="4956"/>
+          <w:tab w:val="left" w:pos="5664"/>
+          <w:tab w:val="left" w:pos="6372"/>
+          <w:tab w:val="left" w:pos="7080"/>
+          <w:tab w:val="left" w:pos="7788"/>
+          <w:tab w:val="left" w:pos="8496"/>
+          <w:tab w:val="left" w:pos="9204"/>
+        </w:tabs>
+        <w:jc w:val="both"/>
+        <w:rPr/>
+      </w:pPr>
+      <w:r>
+        <w:rPr>
+          <w:rtl w:val="0"/>
+        </w:rPr>
+      </w:r>
+    </w:p>
+    <w:p>
+      <w:pPr>
+        <w:tabs>
+          <w:tab w:val="left" w:pos="708"/>
+          <w:tab w:val="left" w:pos="1416"/>
+          <w:tab w:val="left" w:pos="2124"/>
+          <w:tab w:val="left" w:pos="2832"/>
+          <w:tab w:val="left" w:pos="3540"/>
+          <w:tab w:val="left" w:pos="4248"/>
+          <w:tab w:val="left" w:pos="4956"/>
+          <w:tab w:val="left" w:pos="5664"/>
+          <w:tab w:val="left" w:pos="6372"/>
+          <w:tab w:val="left" w:pos="7080"/>
+          <w:tab w:val="left" w:pos="7788"/>
+          <w:tab w:val="left" w:pos="8496"/>
+          <w:tab w:val="left" w:pos="9204"/>
+        </w:tabs>
+        <w:jc w:val="both"/>
+        <w:rPr/>
+      </w:pPr>
+      <w:r>
+        <w:rPr>
+          <w:rtl w:val="0"/>
+        </w:rPr>
+      </w:r>
+    </w:p>
+    <w:p>
+      <w:pPr>
+        <w:tabs>
+          <w:tab w:val="left" w:pos="708"/>
+          <w:tab w:val="left" w:pos="1416"/>
+          <w:tab w:val="left" w:pos="2124"/>
+          <w:tab w:val="left" w:pos="2832"/>
+          <w:tab w:val="left" w:pos="3540"/>
+          <w:tab w:val="left" w:pos="4248"/>
+          <w:tab w:val="left" w:pos="4956"/>
+          <w:tab w:val="left" w:pos="5664"/>
+          <w:tab w:val="left" w:pos="6372"/>
+          <w:tab w:val="left" w:pos="7080"/>
+          <w:tab w:val="left" w:pos="7788"/>
+          <w:tab w:val="left" w:pos="8496"/>
+          <w:tab w:val="left" w:pos="9204"/>
+        </w:tabs>
+        <w:jc w:val="both"/>
+        <w:rPr/>
+      </w:pPr>
+      <w:r>
+        <w:rPr>
+          <w:rtl w:val="0"/>
+        </w:rPr>
+      </w:r>
+    </w:p>
+    <w:p>
+      <w:pPr>
+        <w:tabs>
+          <w:tab w:val="left" w:pos="708"/>
+          <w:tab w:val="left" w:pos="1416"/>
+          <w:tab w:val="left" w:pos="2124"/>
+          <w:tab w:val="left" w:pos="2832"/>
+          <w:tab w:val="left" w:pos="3540"/>
+          <w:tab w:val="left" w:pos="4248"/>
+          <w:tab w:val="left" w:pos="4956"/>
+          <w:tab w:val="left" w:pos="5664"/>
+          <w:tab w:val="left" w:pos="6372"/>
+          <w:tab w:val="left" w:pos="7080"/>
+          <w:tab w:val="left" w:pos="7788"/>
+          <w:tab w:val="left" w:pos="8496"/>
+          <w:tab w:val="left" w:pos="9204"/>
+        </w:tabs>
+        <w:jc w:val="both"/>
+        <w:rPr/>
+      </w:pPr>
+      <w:r>
+        <w:rPr>
+          <w:rtl w:val="0"/>
+        </w:rPr>
+      </w:r>
+    </w:p>
+    <w:p>
+      <w:pPr>
+        <w:tabs>
+          <w:tab w:val="left" w:pos="708"/>
+          <w:tab w:val="left" w:pos="1416"/>
+          <w:tab w:val="left" w:pos="2124"/>
+          <w:tab w:val="left" w:pos="2832"/>
+          <w:tab w:val="left" w:pos="3540"/>
+          <w:tab w:val="left" w:pos="4248"/>
+          <w:tab w:val="left" w:pos="4956"/>
+          <w:tab w:val="left" w:pos="5664"/>
+          <w:tab w:val="left" w:pos="6372"/>
+          <w:tab w:val="left" w:pos="7080"/>
+          <w:tab w:val="left" w:pos="7788"/>
+          <w:tab w:val="left" w:pos="8496"/>
+          <w:tab w:val="left" w:pos="9204"/>
+        </w:tabs>
+        <w:jc w:val="both"/>
+        <w:rPr/>
+      </w:pPr>
+      <w:r>
+        <w:rPr>
+          <w:rtl w:val="0"/>
+        </w:rPr>
+      </w:r>
+    </w:p>
+    <w:p>
+      <w:pPr>
+        <w:tabs>
+          <w:tab w:val="left" w:pos="708"/>
+          <w:tab w:val="left" w:pos="1416"/>
+          <w:tab w:val="left" w:pos="2124"/>
+          <w:tab w:val="left" w:pos="2832"/>
+          <w:tab w:val="left" w:pos="3540"/>
+          <w:tab w:val="left" w:pos="4248"/>
+          <w:tab w:val="left" w:pos="4956"/>
+          <w:tab w:val="left" w:pos="5664"/>
+          <w:tab w:val="left" w:pos="6372"/>
+          <w:tab w:val="left" w:pos="7080"/>
+          <w:tab w:val="left" w:pos="7788"/>
+          <w:tab w:val="left" w:pos="8496"/>
+          <w:tab w:val="left" w:pos="9204"/>
+        </w:tabs>
+        <w:jc w:val="both"/>
+        <w:rPr/>
+      </w:pPr>
+      <w:r>
+        <w:rPr>
+          <w:rtl w:val="0"/>
+        </w:rPr>
+      </w:r>
+    </w:p>
+    <w:p>
+      <w:pPr>
+        <w:tabs>
+          <w:tab w:val="left" w:pos="708"/>
+          <w:tab w:val="left" w:pos="1416"/>
+          <w:tab w:val="left" w:pos="2124"/>
+          <w:tab w:val="left" w:pos="2832"/>
+          <w:tab w:val="left" w:pos="3540"/>
+          <w:tab w:val="left" w:pos="4248"/>
+          <w:tab w:val="left" w:pos="4956"/>
+          <w:tab w:val="left" w:pos="5664"/>
+          <w:tab w:val="left" w:pos="6372"/>
+          <w:tab w:val="left" w:pos="7080"/>
+          <w:tab w:val="left" w:pos="7788"/>
+          <w:tab w:val="left" w:pos="8496"/>
+          <w:tab w:val="left" w:pos="9204"/>
+        </w:tabs>
+        <w:jc w:val="both"/>
+        <w:rPr/>
+      </w:pPr>
+      <w:r>
+        <w:rPr>
+          <w:rtl w:val="0"/>
+        </w:rPr>
+      </w:r>
+    </w:p>
+    <w:p>
+      <w:pPr>
+        <w:tabs>
+          <w:tab w:val="left" w:pos="708"/>
+          <w:tab w:val="left" w:pos="1416"/>
+          <w:tab w:val="left" w:pos="2124"/>
+          <w:tab w:val="left" w:pos="2832"/>
+          <w:tab w:val="left" w:pos="3540"/>
+          <w:tab w:val="left" w:pos="4248"/>
+          <w:tab w:val="left" w:pos="4956"/>
+          <w:tab w:val="left" w:pos="5664"/>
+          <w:tab w:val="left" w:pos="6372"/>
+          <w:tab w:val="left" w:pos="7080"/>
+          <w:tab w:val="left" w:pos="7788"/>
+          <w:tab w:val="left" w:pos="8496"/>
+          <w:tab w:val="left" w:pos="9204"/>
+        </w:tabs>
+        <w:jc w:val="both"/>
+        <w:rPr/>
+      </w:pPr>
+      <w:r>
+        <w:rPr>
+          <w:rtl w:val="0"/>
+        </w:rPr>
+      </w:r>
+    </w:p>
+    <w:p>
+      <w:pPr>
+        <w:pStyle w:val="Heading3"/>
+        <w:tabs>
+          <w:tab w:val="left" w:pos="708"/>
+          <w:tab w:val="left" w:pos="1416"/>
+          <w:tab w:val="left" w:pos="2124"/>
+          <w:tab w:val="left" w:pos="2832"/>
+          <w:tab w:val="left" w:pos="3540"/>
+          <w:tab w:val="left" w:pos="4248"/>
+          <w:tab w:val="left" w:pos="4956"/>
+          <w:tab w:val="left" w:pos="5664"/>
+          <w:tab w:val="left" w:pos="6372"/>
+          <w:tab w:val="left" w:pos="7080"/>
+          <w:tab w:val="left" w:pos="7788"/>
+          <w:tab w:val="left" w:pos="8496"/>
+          <w:tab w:val="left" w:pos="9204"/>
+        </w:tabs>
+        <w:jc w:val="both"/>
+        <w:rPr/>
+      </w:pPr>
+      <w:bookmarkStart w:colFirst="0" w:colLast="0" w:name="_heading=h.lnxbz9" w:id="24"/>
+      <w:bookmarkEnd w:id="24"/>
+      <w:r>
+        <w:rPr>
+          <w:rtl w:val="0"/>
+        </w:rPr>
+        <w:t xml:space="preserve">1.3.4. Value Proposition Canvas</w:t>
+      </w:r>
+      <w:r>
+        <w:rPr>
+          <w:rtl w:val="0"/>
+        </w:rPr>
+      </w:r>
+    </w:p>
+    <w:p>
+      <w:pPr>
+        <w:tabs>
+          <w:tab w:val="left" w:pos="708"/>
+          <w:tab w:val="left" w:pos="1416"/>
+          <w:tab w:val="left" w:pos="2124"/>
+          <w:tab w:val="left" w:pos="2832"/>
+          <w:tab w:val="left" w:pos="3540"/>
+          <w:tab w:val="left" w:pos="4248"/>
+          <w:tab w:val="left" w:pos="4956"/>
+          <w:tab w:val="left" w:pos="5664"/>
+          <w:tab w:val="left" w:pos="6372"/>
+          <w:tab w:val="left" w:pos="7080"/>
+          <w:tab w:val="left" w:pos="7788"/>
+          <w:tab w:val="left" w:pos="8496"/>
+          <w:tab w:val="left" w:pos="9204"/>
+        </w:tabs>
+        <w:jc w:val="both"/>
+        <w:rPr/>
+      </w:pPr>
       <w:r>
         <w:rPr>
           <w:rtl w:val="0"/>
         </w:rPr>
         <w:tab/>
-        <w:t xml:space="preserve">O Canvas de Proposta de Valor é uma ferramenta que auxilia na exploração mais aprofundada da relação entre produto e cliente por meio do detalhamento da solução e dos clientes, permitindo observar os principais benefícios e destaques do produto e possíveis pontos de melhorias. Dessa forma, nesse projeto, o Canvas auxiliou a entender melhor os  entre o hardware e o funcionário que estará em contato com ele, permitindo observar o papel do dispositivo no alívio das dores, criador de ganhos e facilitação das tarefas.</w:t>
-      </w:r>
-      <w:commentRangeEnd w:id="7"/>
-      <w:r>
-        <w:commentReference w:id="7"/>
+        <w:t xml:space="preserve">O Canvas de Proposta de Valor é uma ferramenta que auxilia na exploração mais aprofundada da relação entre produto e cliente por meio do detalhamento da solução e dos clientes, permitindo observar os principais benefícios e destaques do produto e possíveis pontos de melhorias.</w:t>
       </w:r>
       <w:r>
         <w:rPr>
@@ -7379,10 +7495,10 @@
               <wp:anchor allowOverlap="1" behindDoc="0" distB="114300" distT="114300" distL="114300" distR="114300" hidden="0" layoutInCell="1" locked="0" relativeHeight="0" simplePos="0">
                 <wp:simplePos x="0" y="0"/>
                 <wp:positionH relativeFrom="column">
-                  <wp:posOffset>3543300</wp:posOffset>
+                  <wp:posOffset>3467100</wp:posOffset>
                 </wp:positionH>
                 <wp:positionV relativeFrom="paragraph">
-                  <wp:posOffset>1333500</wp:posOffset>
+                  <wp:posOffset>513292</wp:posOffset>
                 </wp:positionV>
                 <wp:extent cx="2799398" cy="3040615"/>
                 <wp:effectExtent b="0" l="0" r="0" t="0"/>
@@ -8198,10 +8314,10 @@
               <wp:anchor allowOverlap="1" behindDoc="0" distB="114300" distT="114300" distL="114300" distR="114300" hidden="0" layoutInCell="1" locked="0" relativeHeight="0" simplePos="0">
                 <wp:simplePos x="0" y="0"/>
                 <wp:positionH relativeFrom="column">
-                  <wp:posOffset>3543300</wp:posOffset>
+                  <wp:posOffset>3467100</wp:posOffset>
                 </wp:positionH>
                 <wp:positionV relativeFrom="paragraph">
-                  <wp:posOffset>1333500</wp:posOffset>
+                  <wp:posOffset>513292</wp:posOffset>
                 </wp:positionV>
                 <wp:extent cx="2799398" cy="3040615"/>
                 <wp:effectExtent b="0" l="0" r="0" t="0"/>
@@ -8237,32 +8353,6 @@
           </mc:Fallback>
         </mc:AlternateContent>
       </w:r>
-    </w:p>
-    <w:p>
-      <w:pPr>
-        <w:tabs>
-          <w:tab w:val="left" w:pos="708"/>
-          <w:tab w:val="left" w:pos="1416"/>
-          <w:tab w:val="left" w:pos="2124"/>
-          <w:tab w:val="left" w:pos="2832"/>
-          <w:tab w:val="left" w:pos="3540"/>
-          <w:tab w:val="left" w:pos="4248"/>
-          <w:tab w:val="left" w:pos="4956"/>
-          <w:tab w:val="left" w:pos="5664"/>
-          <w:tab w:val="left" w:pos="6372"/>
-          <w:tab w:val="left" w:pos="7080"/>
-          <w:tab w:val="left" w:pos="7788"/>
-          <w:tab w:val="left" w:pos="8496"/>
-          <w:tab w:val="left" w:pos="9204"/>
-        </w:tabs>
-        <w:jc w:val="both"/>
-        <w:rPr/>
-      </w:pPr>
-      <w:r>
-        <w:rPr>
-          <w:rtl w:val="0"/>
-        </w:rPr>
-      </w:r>
       <w:r>
         <mc:AlternateContent>
           <mc:Choice Requires="wpg">
@@ -8270,10 +8360,10 @@
               <wp:anchor allowOverlap="1" behindDoc="1" distB="114300" distT="114300" distL="114300" distR="114300" hidden="0" layoutInCell="1" locked="0" relativeHeight="0" simplePos="0">
                 <wp:simplePos x="0" y="0"/>
                 <wp:positionH relativeFrom="column">
-                  <wp:posOffset>-19049</wp:posOffset>
+                  <wp:posOffset>-82549</wp:posOffset>
                 </wp:positionH>
                 <wp:positionV relativeFrom="paragraph">
-                  <wp:posOffset>266700</wp:posOffset>
+                  <wp:posOffset>809625</wp:posOffset>
                 </wp:positionV>
                 <wp:extent cx="3608051" cy="2684634"/>
                 <wp:effectExtent b="0" l="0" r="0" t="0"/>
@@ -9814,20 +9904,20 @@
               <wp:anchor allowOverlap="1" behindDoc="1" distB="114300" distT="114300" distL="114300" distR="114300" hidden="0" layoutInCell="1" locked="0" relativeHeight="0" simplePos="0">
                 <wp:simplePos x="0" y="0"/>
                 <wp:positionH relativeFrom="column">
-                  <wp:posOffset>-19049</wp:posOffset>
+                  <wp:posOffset>-82549</wp:posOffset>
                 </wp:positionH>
                 <wp:positionV relativeFrom="paragraph">
-                  <wp:posOffset>266700</wp:posOffset>
+                  <wp:posOffset>809625</wp:posOffset>
                 </wp:positionV>
                 <wp:extent cx="3608051" cy="2684634"/>
                 <wp:effectExtent b="0" l="0" r="0" t="0"/>
                 <wp:wrapNone/>
-                <wp:docPr id="10" name="image11.png"/>
+                <wp:docPr id="10" name="image12.png"/>
                 <a:graphic>
                   <a:graphicData uri="http://schemas.openxmlformats.org/drawingml/2006/picture">
                     <pic:pic>
                       <pic:nvPicPr>
-                        <pic:cNvPr id="0" name="image11.png"/>
+                        <pic:cNvPr id="0" name="image12.png"/>
                         <pic:cNvPicPr preferRelativeResize="0"/>
                       </pic:nvPicPr>
                       <pic:blipFill>
@@ -10012,7 +10102,6 @@
     </w:p>
     <w:p>
       <w:pPr>
-        <w:pStyle w:val="Heading3"/>
         <w:tabs>
           <w:tab w:val="left" w:pos="708"/>
           <w:tab w:val="left" w:pos="1416"/>
@@ -10031,7 +10120,63 @@
         <w:jc w:val="both"/>
         <w:rPr/>
       </w:pPr>
-      <w:bookmarkStart w:colFirst="0" w:colLast="0" w:name="_heading=h.35nkun2" w:id="26"/>
+      <w:r>
+        <w:rPr>
+          <w:rtl w:val="0"/>
+        </w:rPr>
+      </w:r>
+    </w:p>
+    <w:p>
+      <w:pPr>
+        <w:pStyle w:val="Heading3"/>
+        <w:tabs>
+          <w:tab w:val="left" w:pos="708"/>
+          <w:tab w:val="left" w:pos="1416"/>
+          <w:tab w:val="left" w:pos="2124"/>
+          <w:tab w:val="left" w:pos="2832"/>
+          <w:tab w:val="left" w:pos="3540"/>
+          <w:tab w:val="left" w:pos="4248"/>
+          <w:tab w:val="left" w:pos="4956"/>
+          <w:tab w:val="left" w:pos="5664"/>
+          <w:tab w:val="left" w:pos="6372"/>
+          <w:tab w:val="left" w:pos="7080"/>
+          <w:tab w:val="left" w:pos="7788"/>
+          <w:tab w:val="left" w:pos="8496"/>
+          <w:tab w:val="left" w:pos="9204"/>
+        </w:tabs>
+        <w:jc w:val="both"/>
+        <w:rPr/>
+      </w:pPr>
+      <w:bookmarkStart w:colFirst="0" w:colLast="0" w:name="_heading=h.35nkun2" w:id="25"/>
+      <w:bookmarkEnd w:id="25"/>
+      <w:r>
+        <w:rPr>
+          <w:rtl w:val="0"/>
+        </w:rPr>
+      </w:r>
+    </w:p>
+    <w:p>
+      <w:pPr>
+        <w:pStyle w:val="Heading3"/>
+        <w:tabs>
+          <w:tab w:val="left" w:pos="708"/>
+          <w:tab w:val="left" w:pos="1416"/>
+          <w:tab w:val="left" w:pos="2124"/>
+          <w:tab w:val="left" w:pos="2832"/>
+          <w:tab w:val="left" w:pos="3540"/>
+          <w:tab w:val="left" w:pos="4248"/>
+          <w:tab w:val="left" w:pos="4956"/>
+          <w:tab w:val="left" w:pos="5664"/>
+          <w:tab w:val="left" w:pos="6372"/>
+          <w:tab w:val="left" w:pos="7080"/>
+          <w:tab w:val="left" w:pos="7788"/>
+          <w:tab w:val="left" w:pos="8496"/>
+          <w:tab w:val="left" w:pos="9204"/>
+        </w:tabs>
+        <w:jc w:val="both"/>
+        <w:rPr/>
+      </w:pPr>
+      <w:bookmarkStart w:colFirst="0" w:colLast="0" w:name="_heading=h.50mjj1sxv68y" w:id="26"/>
       <w:bookmarkEnd w:id="26"/>
       <w:r>
         <w:rPr>
@@ -10104,12 +10249,12 @@
           <wp:inline distB="114300" distT="114300" distL="114300" distR="114300">
             <wp:extent cx="6119820" cy="2273300"/>
             <wp:effectExtent b="0" l="0" r="0" t="0"/>
-            <wp:docPr id="21" name="image4.png"/>
+            <wp:docPr id="21" name="image2.png"/>
             <a:graphic>
               <a:graphicData uri="http://schemas.openxmlformats.org/drawingml/2006/picture">
                 <pic:pic>
                   <pic:nvPicPr>
-                    <pic:cNvPr id="0" name="image4.png"/>
+                    <pic:cNvPr id="0" name="image2.png"/>
                     <pic:cNvPicPr preferRelativeResize="0"/>
                   </pic:nvPicPr>
                   <pic:blipFill>
@@ -10193,240 +10338,6 @@
           <w:tab w:val="left" w:pos="8496"/>
           <w:tab w:val="left" w:pos="9204"/>
         </w:tabs>
-        <w:jc w:val="center"/>
-        <w:rPr/>
-      </w:pPr>
-      <w:r>
-        <w:rPr>
-          <w:rtl w:val="0"/>
-        </w:rPr>
-      </w:r>
-    </w:p>
-    <w:p>
-      <w:pPr>
-        <w:tabs>
-          <w:tab w:val="left" w:pos="708"/>
-          <w:tab w:val="left" w:pos="1416"/>
-          <w:tab w:val="left" w:pos="2124"/>
-          <w:tab w:val="left" w:pos="2832"/>
-          <w:tab w:val="left" w:pos="3540"/>
-          <w:tab w:val="left" w:pos="4248"/>
-          <w:tab w:val="left" w:pos="4956"/>
-          <w:tab w:val="left" w:pos="5664"/>
-          <w:tab w:val="left" w:pos="6372"/>
-          <w:tab w:val="left" w:pos="7080"/>
-          <w:tab w:val="left" w:pos="7788"/>
-          <w:tab w:val="left" w:pos="8496"/>
-          <w:tab w:val="left" w:pos="9204"/>
-        </w:tabs>
-        <w:jc w:val="center"/>
-        <w:rPr/>
-      </w:pPr>
-      <w:r>
-        <w:rPr>
-          <w:rtl w:val="0"/>
-        </w:rPr>
-      </w:r>
-    </w:p>
-    <w:p>
-      <w:pPr>
-        <w:tabs>
-          <w:tab w:val="left" w:pos="708"/>
-          <w:tab w:val="left" w:pos="1416"/>
-          <w:tab w:val="left" w:pos="2124"/>
-          <w:tab w:val="left" w:pos="2832"/>
-          <w:tab w:val="left" w:pos="3540"/>
-          <w:tab w:val="left" w:pos="4248"/>
-          <w:tab w:val="left" w:pos="4956"/>
-          <w:tab w:val="left" w:pos="5664"/>
-          <w:tab w:val="left" w:pos="6372"/>
-          <w:tab w:val="left" w:pos="7080"/>
-          <w:tab w:val="left" w:pos="7788"/>
-          <w:tab w:val="left" w:pos="8496"/>
-          <w:tab w:val="left" w:pos="9204"/>
-        </w:tabs>
-        <w:jc w:val="center"/>
-        <w:rPr/>
-      </w:pPr>
-      <w:r>
-        <w:rPr>
-          <w:rtl w:val="0"/>
-        </w:rPr>
-      </w:r>
-    </w:p>
-    <w:p>
-      <w:pPr>
-        <w:tabs>
-          <w:tab w:val="left" w:pos="708"/>
-          <w:tab w:val="left" w:pos="1416"/>
-          <w:tab w:val="left" w:pos="2124"/>
-          <w:tab w:val="left" w:pos="2832"/>
-          <w:tab w:val="left" w:pos="3540"/>
-          <w:tab w:val="left" w:pos="4248"/>
-          <w:tab w:val="left" w:pos="4956"/>
-          <w:tab w:val="left" w:pos="5664"/>
-          <w:tab w:val="left" w:pos="6372"/>
-          <w:tab w:val="left" w:pos="7080"/>
-          <w:tab w:val="left" w:pos="7788"/>
-          <w:tab w:val="left" w:pos="8496"/>
-          <w:tab w:val="left" w:pos="9204"/>
-        </w:tabs>
-        <w:jc w:val="center"/>
-        <w:rPr/>
-      </w:pPr>
-      <w:r>
-        <w:rPr>
-          <w:rtl w:val="0"/>
-        </w:rPr>
-      </w:r>
-    </w:p>
-    <w:p>
-      <w:pPr>
-        <w:tabs>
-          <w:tab w:val="left" w:pos="708"/>
-          <w:tab w:val="left" w:pos="1416"/>
-          <w:tab w:val="left" w:pos="2124"/>
-          <w:tab w:val="left" w:pos="2832"/>
-          <w:tab w:val="left" w:pos="3540"/>
-          <w:tab w:val="left" w:pos="4248"/>
-          <w:tab w:val="left" w:pos="4956"/>
-          <w:tab w:val="left" w:pos="5664"/>
-          <w:tab w:val="left" w:pos="6372"/>
-          <w:tab w:val="left" w:pos="7080"/>
-          <w:tab w:val="left" w:pos="7788"/>
-          <w:tab w:val="left" w:pos="8496"/>
-          <w:tab w:val="left" w:pos="9204"/>
-        </w:tabs>
-        <w:jc w:val="center"/>
-        <w:rPr/>
-      </w:pPr>
-      <w:r>
-        <w:rPr>
-          <w:rtl w:val="0"/>
-        </w:rPr>
-      </w:r>
-    </w:p>
-    <w:p>
-      <w:pPr>
-        <w:tabs>
-          <w:tab w:val="left" w:pos="708"/>
-          <w:tab w:val="left" w:pos="1416"/>
-          <w:tab w:val="left" w:pos="2124"/>
-          <w:tab w:val="left" w:pos="2832"/>
-          <w:tab w:val="left" w:pos="3540"/>
-          <w:tab w:val="left" w:pos="4248"/>
-          <w:tab w:val="left" w:pos="4956"/>
-          <w:tab w:val="left" w:pos="5664"/>
-          <w:tab w:val="left" w:pos="6372"/>
-          <w:tab w:val="left" w:pos="7080"/>
-          <w:tab w:val="left" w:pos="7788"/>
-          <w:tab w:val="left" w:pos="8496"/>
-          <w:tab w:val="left" w:pos="9204"/>
-        </w:tabs>
-        <w:jc w:val="center"/>
-        <w:rPr/>
-      </w:pPr>
-      <w:r>
-        <w:rPr>
-          <w:rtl w:val="0"/>
-        </w:rPr>
-      </w:r>
-    </w:p>
-    <w:p>
-      <w:pPr>
-        <w:tabs>
-          <w:tab w:val="left" w:pos="708"/>
-          <w:tab w:val="left" w:pos="1416"/>
-          <w:tab w:val="left" w:pos="2124"/>
-          <w:tab w:val="left" w:pos="2832"/>
-          <w:tab w:val="left" w:pos="3540"/>
-          <w:tab w:val="left" w:pos="4248"/>
-          <w:tab w:val="left" w:pos="4956"/>
-          <w:tab w:val="left" w:pos="5664"/>
-          <w:tab w:val="left" w:pos="6372"/>
-          <w:tab w:val="left" w:pos="7080"/>
-          <w:tab w:val="left" w:pos="7788"/>
-          <w:tab w:val="left" w:pos="8496"/>
-          <w:tab w:val="left" w:pos="9204"/>
-        </w:tabs>
-        <w:jc w:val="center"/>
-        <w:rPr/>
-      </w:pPr>
-      <w:r>
-        <w:rPr>
-          <w:rtl w:val="0"/>
-        </w:rPr>
-      </w:r>
-    </w:p>
-    <w:p>
-      <w:pPr>
-        <w:tabs>
-          <w:tab w:val="left" w:pos="708"/>
-          <w:tab w:val="left" w:pos="1416"/>
-          <w:tab w:val="left" w:pos="2124"/>
-          <w:tab w:val="left" w:pos="2832"/>
-          <w:tab w:val="left" w:pos="3540"/>
-          <w:tab w:val="left" w:pos="4248"/>
-          <w:tab w:val="left" w:pos="4956"/>
-          <w:tab w:val="left" w:pos="5664"/>
-          <w:tab w:val="left" w:pos="6372"/>
-          <w:tab w:val="left" w:pos="7080"/>
-          <w:tab w:val="left" w:pos="7788"/>
-          <w:tab w:val="left" w:pos="8496"/>
-          <w:tab w:val="left" w:pos="9204"/>
-        </w:tabs>
-        <w:jc w:val="center"/>
-        <w:rPr/>
-      </w:pPr>
-      <w:r>
-        <w:rPr>
-          <w:rtl w:val="0"/>
-        </w:rPr>
-      </w:r>
-    </w:p>
-    <w:p>
-      <w:pPr>
-        <w:tabs>
-          <w:tab w:val="left" w:pos="708"/>
-          <w:tab w:val="left" w:pos="1416"/>
-          <w:tab w:val="left" w:pos="2124"/>
-          <w:tab w:val="left" w:pos="2832"/>
-          <w:tab w:val="left" w:pos="3540"/>
-          <w:tab w:val="left" w:pos="4248"/>
-          <w:tab w:val="left" w:pos="4956"/>
-          <w:tab w:val="left" w:pos="5664"/>
-          <w:tab w:val="left" w:pos="6372"/>
-          <w:tab w:val="left" w:pos="7080"/>
-          <w:tab w:val="left" w:pos="7788"/>
-          <w:tab w:val="left" w:pos="8496"/>
-          <w:tab w:val="left" w:pos="9204"/>
-        </w:tabs>
-        <w:jc w:val="left"/>
-        <w:rPr/>
-      </w:pPr>
-      <w:r>
-        <w:rPr>
-          <w:rtl w:val="0"/>
-        </w:rPr>
-      </w:r>
-    </w:p>
-    <w:p>
-      <w:pPr>
-        <w:tabs>
-          <w:tab w:val="left" w:pos="708"/>
-          <w:tab w:val="left" w:pos="1416"/>
-          <w:tab w:val="left" w:pos="2124"/>
-          <w:tab w:val="left" w:pos="2832"/>
-          <w:tab w:val="left" w:pos="3540"/>
-          <w:tab w:val="left" w:pos="4248"/>
-          <w:tab w:val="left" w:pos="4956"/>
-          <w:tab w:val="left" w:pos="5664"/>
-          <w:tab w:val="left" w:pos="6372"/>
-          <w:tab w:val="left" w:pos="7080"/>
-          <w:tab w:val="left" w:pos="7788"/>
-          <w:tab w:val="left" w:pos="8496"/>
-          <w:tab w:val="left" w:pos="9204"/>
-        </w:tabs>
         <w:jc w:val="left"/>
         <w:rPr/>
       </w:pPr>
@@ -10547,12 +10458,12 @@
           <wp:inline distB="114300" distT="114300" distL="114300" distR="114300">
             <wp:extent cx="6119820" cy="3441700"/>
             <wp:effectExtent b="0" l="0" r="0" t="0"/>
-            <wp:docPr id="23" name="image12.png"/>
+            <wp:docPr id="23" name="image9.png"/>
             <a:graphic>
               <a:graphicData uri="http://schemas.openxmlformats.org/drawingml/2006/picture">
                 <pic:pic>
                   <pic:nvPicPr>
-                    <pic:cNvPr id="0" name="image12.png"/>
+                    <pic:cNvPr id="0" name="image9.png"/>
                     <pic:cNvPicPr preferRelativeResize="0"/>
                   </pic:nvPicPr>
                   <pic:blipFill>
@@ -10607,12 +10518,12 @@
           <wp:inline distB="114300" distT="114300" distL="114300" distR="114300">
             <wp:extent cx="6119820" cy="3441700"/>
             <wp:effectExtent b="0" l="0" r="0" t="0"/>
-            <wp:docPr id="22" name="image9.png"/>
+            <wp:docPr id="22" name="image10.png"/>
             <a:graphic>
               <a:graphicData uri="http://schemas.openxmlformats.org/drawingml/2006/picture">
                 <pic:pic>
                   <pic:nvPicPr>
-                    <pic:cNvPr id="0" name="image9.png"/>
+                    <pic:cNvPr id="0" name="image10.png"/>
                     <pic:cNvPicPr preferRelativeResize="0"/>
                   </pic:nvPicPr>
                   <pic:blipFill>
@@ -10667,12 +10578,12 @@
           <wp:inline distB="114300" distT="114300" distL="114300" distR="114300">
             <wp:extent cx="6119820" cy="3441700"/>
             <wp:effectExtent b="0" l="0" r="0" t="0"/>
-            <wp:docPr id="20" name="image10.png"/>
+            <wp:docPr id="20" name="image11.png"/>
             <a:graphic>
               <a:graphicData uri="http://schemas.openxmlformats.org/drawingml/2006/picture">
                 <pic:pic>
                   <pic:nvPicPr>
-                    <pic:cNvPr id="0" name="image10.png"/>
+                    <pic:cNvPr id="0" name="image11.png"/>
                     <pic:cNvPicPr preferRelativeResize="0"/>
                   </pic:nvPicPr>
                   <pic:blipFill>
@@ -11291,33 +11202,38 @@
           <w:rtl w:val="0"/>
         </w:rPr>
         <w:tab/>
-        <w:t xml:space="preserve">As User Stories têm como objetivo definir as principais metas dos usuários aliado ao uso do produto, são as expectativas do usuário. Dessa forma, a partir de cada persona criada anteriormente, foi possível elaborar diferentes user stories que atendem a diferentes necessidades e objetivos desse usuário. Dessa forma, será possível fazer o delineamento da arquitetura do projeto de forma que o produto, ao final, atenda às necessidades descritas em cada user story.</w:t>
-      </w:r>
-      <w:r>
-        <w:rPr>
-          <w:rtl w:val="0"/>
-        </w:rPr>
-      </w:r>
-    </w:p>
-    <w:p>
-      <w:pPr>
-        <w:tabs>
-          <w:tab w:val="left" w:pos="708"/>
-          <w:tab w:val="left" w:pos="1416"/>
-          <w:tab w:val="left" w:pos="2124"/>
-          <w:tab w:val="left" w:pos="2832"/>
-          <w:tab w:val="left" w:pos="3540"/>
-          <w:tab w:val="left" w:pos="4248"/>
-          <w:tab w:val="left" w:pos="4956"/>
-          <w:tab w:val="left" w:pos="5664"/>
-          <w:tab w:val="left" w:pos="6372"/>
-          <w:tab w:val="left" w:pos="7080"/>
-          <w:tab w:val="left" w:pos="7788"/>
-          <w:tab w:val="left" w:pos="8496"/>
-          <w:tab w:val="left" w:pos="9204"/>
-        </w:tabs>
-        <w:rPr/>
-      </w:pPr>
+        <w:t xml:space="preserve">As User Stories têm como objetivo definir as principais metas dos usuários aliado ao uso do produto, são as expectativas do usuário. Dessa forma, a partir de cada </w:t>
+      </w:r>
+      <w:r>
+        <w:rPr>
+          <w:rtl w:val="0"/>
+        </w:rPr>
+        <w:t xml:space="preserve">persona</w:t>
+      </w:r>
+      <w:r>
+        <w:rPr>
+          <w:rtl w:val="0"/>
+        </w:rPr>
+        <w:t xml:space="preserve"> criada anteriormente, foi possível elaborar </w:t>
+      </w:r>
+      <w:r>
+        <w:rPr>
+          <w:rtl w:val="0"/>
+        </w:rPr>
+        <w:t xml:space="preserve">diferentes user stories</w:t>
+      </w:r>
+      <w:r>
+        <w:rPr>
+          <w:rtl w:val="0"/>
+        </w:rPr>
+        <w:t xml:space="preserve"> que atendem a diferentes necessidades e objetivos dos usuários. Assim, será possível fazer o delineamento da arquitetura do projeto de forma que o produto, ao final, atenda às necessidades descritas em cada </w:t>
+      </w:r>
+      <w:r>
+        <w:rPr>
+          <w:rtl w:val="0"/>
+        </w:rPr>
+        <w:t xml:space="preserve">user story.</w:t>
+      </w:r>
       <w:r>
         <w:rPr>
           <w:rtl w:val="0"/>
@@ -12069,58 +11985,6 @@
     </w:p>
     <w:p>
       <w:pPr>
-        <w:tabs>
-          <w:tab w:val="left" w:pos="708"/>
-          <w:tab w:val="left" w:pos="1416"/>
-          <w:tab w:val="left" w:pos="2124"/>
-          <w:tab w:val="left" w:pos="2832"/>
-          <w:tab w:val="left" w:pos="3540"/>
-          <w:tab w:val="left" w:pos="4248"/>
-          <w:tab w:val="left" w:pos="4956"/>
-          <w:tab w:val="left" w:pos="5664"/>
-          <w:tab w:val="left" w:pos="6372"/>
-          <w:tab w:val="left" w:pos="7080"/>
-          <w:tab w:val="left" w:pos="7788"/>
-          <w:tab w:val="left" w:pos="8496"/>
-          <w:tab w:val="left" w:pos="9204"/>
-        </w:tabs>
-        <w:spacing w:line="276" w:lineRule="auto"/>
-        <w:rPr/>
-      </w:pPr>
-      <w:r>
-        <w:rPr>
-          <w:rtl w:val="0"/>
-        </w:rPr>
-      </w:r>
-    </w:p>
-    <w:p>
-      <w:pPr>
-        <w:tabs>
-          <w:tab w:val="left" w:pos="708"/>
-          <w:tab w:val="left" w:pos="1416"/>
-          <w:tab w:val="left" w:pos="2124"/>
-          <w:tab w:val="left" w:pos="2832"/>
-          <w:tab w:val="left" w:pos="3540"/>
-          <w:tab w:val="left" w:pos="4248"/>
-          <w:tab w:val="left" w:pos="4956"/>
-          <w:tab w:val="left" w:pos="5664"/>
-          <w:tab w:val="left" w:pos="6372"/>
-          <w:tab w:val="left" w:pos="7080"/>
-          <w:tab w:val="left" w:pos="7788"/>
-          <w:tab w:val="left" w:pos="8496"/>
-          <w:tab w:val="left" w:pos="9204"/>
-        </w:tabs>
-        <w:spacing w:line="276" w:lineRule="auto"/>
-        <w:rPr/>
-      </w:pPr>
-      <w:r>
-        <w:rPr>
-          <w:rtl w:val="0"/>
-        </w:rPr>
-      </w:r>
-    </w:p>
-    <w:p>
-      <w:pPr>
         <w:pStyle w:val="Heading3"/>
         <w:tabs>
           <w:tab w:val="left" w:pos="708"/>
@@ -13804,196 +13668,6 @@
           </wp:inline>
         </w:drawing>
       </w:r>
-      <w:r>
-        <w:rPr>
-          <w:rtl w:val="0"/>
-        </w:rPr>
-      </w:r>
-    </w:p>
-    <w:p>
-      <w:pPr>
-        <w:tabs>
-          <w:tab w:val="left" w:pos="708"/>
-          <w:tab w:val="left" w:pos="1416"/>
-          <w:tab w:val="left" w:pos="2124"/>
-          <w:tab w:val="left" w:pos="2832"/>
-          <w:tab w:val="left" w:pos="3540"/>
-          <w:tab w:val="left" w:pos="4248"/>
-          <w:tab w:val="left" w:pos="4956"/>
-          <w:tab w:val="left" w:pos="5664"/>
-          <w:tab w:val="left" w:pos="6372"/>
-          <w:tab w:val="left" w:pos="7080"/>
-          <w:tab w:val="left" w:pos="7788"/>
-          <w:tab w:val="left" w:pos="8496"/>
-          <w:tab w:val="left" w:pos="9204"/>
-          <w:tab w:val="left" w:pos="708"/>
-          <w:tab w:val="left" w:pos="1416"/>
-          <w:tab w:val="left" w:pos="2124"/>
-          <w:tab w:val="left" w:pos="2832"/>
-          <w:tab w:val="left" w:pos="3540"/>
-          <w:tab w:val="left" w:pos="4248"/>
-          <w:tab w:val="left" w:pos="4956"/>
-          <w:tab w:val="left" w:pos="5664"/>
-          <w:tab w:val="left" w:pos="6372"/>
-          <w:tab w:val="left" w:pos="7080"/>
-          <w:tab w:val="left" w:pos="7788"/>
-          <w:tab w:val="left" w:pos="8496"/>
-          <w:tab w:val="left" w:pos="9204"/>
-        </w:tabs>
-        <w:rPr/>
-      </w:pPr>
-      <w:r>
-        <w:rPr>
-          <w:rtl w:val="0"/>
-        </w:rPr>
-      </w:r>
-    </w:p>
-    <w:p>
-      <w:pPr>
-        <w:tabs>
-          <w:tab w:val="left" w:pos="708"/>
-          <w:tab w:val="left" w:pos="1416"/>
-          <w:tab w:val="left" w:pos="2124"/>
-          <w:tab w:val="left" w:pos="2832"/>
-          <w:tab w:val="left" w:pos="3540"/>
-          <w:tab w:val="left" w:pos="4248"/>
-          <w:tab w:val="left" w:pos="4956"/>
-          <w:tab w:val="left" w:pos="5664"/>
-          <w:tab w:val="left" w:pos="6372"/>
-          <w:tab w:val="left" w:pos="7080"/>
-          <w:tab w:val="left" w:pos="7788"/>
-          <w:tab w:val="left" w:pos="8496"/>
-          <w:tab w:val="left" w:pos="9204"/>
-          <w:tab w:val="left" w:pos="708"/>
-          <w:tab w:val="left" w:pos="1416"/>
-          <w:tab w:val="left" w:pos="2124"/>
-          <w:tab w:val="left" w:pos="2832"/>
-          <w:tab w:val="left" w:pos="3540"/>
-          <w:tab w:val="left" w:pos="4248"/>
-          <w:tab w:val="left" w:pos="4956"/>
-          <w:tab w:val="left" w:pos="5664"/>
-          <w:tab w:val="left" w:pos="6372"/>
-          <w:tab w:val="left" w:pos="7080"/>
-          <w:tab w:val="left" w:pos="7788"/>
-          <w:tab w:val="left" w:pos="8496"/>
-          <w:tab w:val="left" w:pos="9204"/>
-        </w:tabs>
-        <w:rPr/>
-      </w:pPr>
-      <w:r>
-        <w:rPr>
-          <w:rtl w:val="0"/>
-        </w:rPr>
-      </w:r>
-    </w:p>
-    <w:p>
-      <w:pPr>
-        <w:tabs>
-          <w:tab w:val="left" w:pos="708"/>
-          <w:tab w:val="left" w:pos="1416"/>
-          <w:tab w:val="left" w:pos="2124"/>
-          <w:tab w:val="left" w:pos="2832"/>
-          <w:tab w:val="left" w:pos="3540"/>
-          <w:tab w:val="left" w:pos="4248"/>
-          <w:tab w:val="left" w:pos="4956"/>
-          <w:tab w:val="left" w:pos="5664"/>
-          <w:tab w:val="left" w:pos="6372"/>
-          <w:tab w:val="left" w:pos="7080"/>
-          <w:tab w:val="left" w:pos="7788"/>
-          <w:tab w:val="left" w:pos="8496"/>
-          <w:tab w:val="left" w:pos="9204"/>
-          <w:tab w:val="left" w:pos="708"/>
-          <w:tab w:val="left" w:pos="1416"/>
-          <w:tab w:val="left" w:pos="2124"/>
-          <w:tab w:val="left" w:pos="2832"/>
-          <w:tab w:val="left" w:pos="3540"/>
-          <w:tab w:val="left" w:pos="4248"/>
-          <w:tab w:val="left" w:pos="4956"/>
-          <w:tab w:val="left" w:pos="5664"/>
-          <w:tab w:val="left" w:pos="6372"/>
-          <w:tab w:val="left" w:pos="7080"/>
-          <w:tab w:val="left" w:pos="7788"/>
-          <w:tab w:val="left" w:pos="8496"/>
-          <w:tab w:val="left" w:pos="9204"/>
-        </w:tabs>
-        <w:rPr/>
-      </w:pPr>
-      <w:r>
-        <w:rPr>
-          <w:rtl w:val="0"/>
-        </w:rPr>
-      </w:r>
-    </w:p>
-    <w:p>
-      <w:pPr>
-        <w:tabs>
-          <w:tab w:val="left" w:pos="708"/>
-          <w:tab w:val="left" w:pos="1416"/>
-          <w:tab w:val="left" w:pos="2124"/>
-          <w:tab w:val="left" w:pos="2832"/>
-          <w:tab w:val="left" w:pos="3540"/>
-          <w:tab w:val="left" w:pos="4248"/>
-          <w:tab w:val="left" w:pos="4956"/>
-          <w:tab w:val="left" w:pos="5664"/>
-          <w:tab w:val="left" w:pos="6372"/>
-          <w:tab w:val="left" w:pos="7080"/>
-          <w:tab w:val="left" w:pos="7788"/>
-          <w:tab w:val="left" w:pos="8496"/>
-          <w:tab w:val="left" w:pos="9204"/>
-          <w:tab w:val="left" w:pos="708"/>
-          <w:tab w:val="left" w:pos="1416"/>
-          <w:tab w:val="left" w:pos="2124"/>
-          <w:tab w:val="left" w:pos="2832"/>
-          <w:tab w:val="left" w:pos="3540"/>
-          <w:tab w:val="left" w:pos="4248"/>
-          <w:tab w:val="left" w:pos="4956"/>
-          <w:tab w:val="left" w:pos="5664"/>
-          <w:tab w:val="left" w:pos="6372"/>
-          <w:tab w:val="left" w:pos="7080"/>
-          <w:tab w:val="left" w:pos="7788"/>
-          <w:tab w:val="left" w:pos="8496"/>
-          <w:tab w:val="left" w:pos="9204"/>
-        </w:tabs>
-        <w:rPr/>
-      </w:pPr>
-      <w:r>
-        <w:rPr>
-          <w:rtl w:val="0"/>
-        </w:rPr>
-      </w:r>
-    </w:p>
-    <w:p>
-      <w:pPr>
-        <w:tabs>
-          <w:tab w:val="left" w:pos="708"/>
-          <w:tab w:val="left" w:pos="1416"/>
-          <w:tab w:val="left" w:pos="2124"/>
-          <w:tab w:val="left" w:pos="2832"/>
-          <w:tab w:val="left" w:pos="3540"/>
-          <w:tab w:val="left" w:pos="4248"/>
-          <w:tab w:val="left" w:pos="4956"/>
-          <w:tab w:val="left" w:pos="5664"/>
-          <w:tab w:val="left" w:pos="6372"/>
-          <w:tab w:val="left" w:pos="7080"/>
-          <w:tab w:val="left" w:pos="7788"/>
-          <w:tab w:val="left" w:pos="8496"/>
-          <w:tab w:val="left" w:pos="9204"/>
-          <w:tab w:val="left" w:pos="708"/>
-          <w:tab w:val="left" w:pos="1416"/>
-          <w:tab w:val="left" w:pos="2124"/>
-          <w:tab w:val="left" w:pos="2832"/>
-          <w:tab w:val="left" w:pos="3540"/>
-          <w:tab w:val="left" w:pos="4248"/>
-          <w:tab w:val="left" w:pos="4956"/>
-          <w:tab w:val="left" w:pos="5664"/>
-          <w:tab w:val="left" w:pos="6372"/>
-          <w:tab w:val="left" w:pos="7080"/>
-          <w:tab w:val="left" w:pos="7788"/>
-          <w:tab w:val="left" w:pos="8496"/>
-          <w:tab w:val="left" w:pos="9204"/>
-        </w:tabs>
-        <w:rPr/>
-      </w:pPr>
       <w:r>
         <w:rPr>
           <w:rtl w:val="0"/>
@@ -21922,7 +21596,7 @@
 
 <file path=word/comments.xml><?xml version="1.0" encoding="utf-8"?>
 <w:comments xmlns:mc="http://schemas.openxmlformats.org/markup-compatibility/2006" xmlns:o="urn:schemas-microsoft-com:office:office" xmlns:r="http://schemas.openxmlformats.org/officeDocument/2006/relationships" xmlns:m="http://schemas.openxmlformats.org/officeDocument/2006/math" xmlns:v="urn:schemas-microsoft-com:vml" xmlns:wp="http://schemas.openxmlformats.org/drawingml/2006/wordprocessingDrawing" xmlns:w10="urn:schemas-microsoft-com:office:word" xmlns:w="http://schemas.openxmlformats.org/wordprocessingml/2006/main" xmlns:wne="http://schemas.microsoft.com/office/word/2006/wordml" xmlns:sl="http://schemas.openxmlformats.org/schemaLibrary/2006/main" xmlns:a="http://schemas.openxmlformats.org/drawingml/2006/main" xmlns:pic="http://schemas.openxmlformats.org/drawingml/2006/picture" xmlns:c="http://schemas.openxmlformats.org/drawingml/2006/chart" xmlns:lc="http://schemas.openxmlformats.org/drawingml/2006/lockedCanvas" xmlns:dgm="http://schemas.openxmlformats.org/drawingml/2006/diagram" xmlns:wps="http://schemas.microsoft.com/office/word/2010/wordprocessingShape" xmlns:wpg="http://schemas.microsoft.com/office/word/2010/wordprocessingGroup" xmlns:w14="http://schemas.microsoft.com/office/word/2010/wordml" xmlns:w15="http://schemas.microsoft.com/office/word/2012/wordml">
-  <w:comment w:author="Eduardo Porto" w:id="3" w:date="2022-10-20T17:39:36Z">
+  <w:comment w:author="Livia Cabral" w:id="0" w:date="2022-10-18T18:11:21Z">
     <w:p>
       <w:pPr>
         <w:keepNext w:val="0"/>
@@ -21969,11 +21643,11 @@
           <w:vertAlign w:val="baseline"/>
           <w:rtl w:val="0"/>
         </w:rPr>
-        <w:t xml:space="preserve">Revisar</w:t>
+        <w:t xml:space="preserve">Descreva resumidamente os objetivos gerais e específicos do seu parceiro de negócios</w:t>
       </w:r>
     </w:p>
   </w:comment>
-  <w:comment w:author="Livia Cabral" w:id="0" w:date="2022-10-18T18:11:21Z">
+  <w:comment w:author="Livia Cabral" w:id="1" w:date="2022-10-18T18:11:11Z">
     <w:p>
       <w:pPr>
         <w:keepNext w:val="0"/>
@@ -22020,11 +21694,11 @@
           <w:vertAlign w:val="baseline"/>
           <w:rtl w:val="0"/>
         </w:rPr>
-        <w:t xml:space="preserve">Descreva resumidamente os objetivos gerais e específicos do seu parceiro de negócios</w:t>
+        <w:t xml:space="preserve">Descreva o problema trazido pelo Parceiro de Negócios</w:t>
       </w:r>
     </w:p>
   </w:comment>
-  <w:comment w:author="Livia Cabral" w:id="1" w:date="2022-10-18T18:11:11Z">
+  <w:comment w:author="Livia Cabral" w:id="3" w:date="2022-10-18T18:29:50Z">
     <w:p>
       <w:pPr>
         <w:keepNext w:val="0"/>
@@ -22071,11 +21745,9 @@
           <w:vertAlign w:val="baseline"/>
           <w:rtl w:val="0"/>
         </w:rPr>
-        <w:t xml:space="preserve">Descreva o problema trazido pelo Parceiro de Negócios</w:t>
-      </w:r>
-    </w:p>
-  </w:comment>
-  <w:comment w:author="Livia Cabral" w:id="4" w:date="2022-10-18T18:29:50Z">
+        <w:t xml:space="preserve">a) quais os objetivos da solução</w:t>
+      </w:r>
+    </w:p>
     <w:p>
       <w:pPr>
         <w:keepNext w:val="0"/>
@@ -22122,7 +21794,7 @@
           <w:vertAlign w:val="baseline"/>
           <w:rtl w:val="0"/>
         </w:rPr>
-        <w:t xml:space="preserve">a) quais os objetivos da solução</w:t>
+        <w:t xml:space="preserve">b) quais os dados disponíveis (fonte e conteúdo - exemplo: dados da área de Compras da empresa descrevendo seus fornecedores)</w:t>
       </w:r>
     </w:p>
     <w:p>
@@ -22171,7 +21843,7 @@
           <w:vertAlign w:val="baseline"/>
           <w:rtl w:val="0"/>
         </w:rPr>
-        <w:t xml:space="preserve">b) quais os dados disponíveis (fonte e conteúdo - exemplo: dados da área de Compras da empresa descrevendo seus fornecedores)</w:t>
+        <w:t xml:space="preserve">c) qual a solução proposta (visão de negócios)</w:t>
       </w:r>
     </w:p>
     <w:p>
@@ -22220,7 +21892,7 @@
           <w:vertAlign w:val="baseline"/>
           <w:rtl w:val="0"/>
         </w:rPr>
-        <w:t xml:space="preserve">c) qual a solução proposta (visão de negócios)</w:t>
+        <w:t xml:space="preserve">d) como a solução proposta pretende ser utilizada</w:t>
       </w:r>
     </w:p>
     <w:p>
@@ -22269,7 +21941,7 @@
           <w:vertAlign w:val="baseline"/>
           <w:rtl w:val="0"/>
         </w:rPr>
-        <w:t xml:space="preserve">d) como a solução proposta pretende ser utilizada</w:t>
+        <w:t xml:space="preserve">e) quais os benefícios trazidos pela solução proposta</w:t>
       </w:r>
     </w:p>
     <w:p>
@@ -22318,9 +21990,11 @@
           <w:vertAlign w:val="baseline"/>
           <w:rtl w:val="0"/>
         </w:rPr>
-        <w:t xml:space="preserve">e) quais os benefícios trazidos pela solução proposta</w:t>
-      </w:r>
-    </w:p>
+        <w:t xml:space="preserve">f) qual será o critério de sucesso e qual medida será utilizada para o avaliar</w:t>
+      </w:r>
+    </w:p>
+  </w:comment>
+  <w:comment w:author="Livia Cabral" w:id="2" w:date="2022-10-18T18:10:25Z">
     <w:p>
       <w:pPr>
         <w:keepNext w:val="0"/>
@@ -22367,211 +22041,7 @@
           <w:vertAlign w:val="baseline"/>
           <w:rtl w:val="0"/>
         </w:rPr>
-        <w:t xml:space="preserve">f) qual será o critério de sucesso e qual medida será utilizada para o avaliar</w:t>
-      </w:r>
-    </w:p>
-  </w:comment>
-  <w:comment w:author="Livia Cabral" w:id="2" w:date="2022-10-18T18:10:25Z">
-    <w:p>
-      <w:pPr>
-        <w:keepNext w:val="0"/>
-        <w:keepLines w:val="0"/>
-        <w:pageBreakBefore w:val="0"/>
-        <w:widowControl w:val="0"/>
-        <w:pBdr>
-          <w:top w:space="0" w:sz="0" w:val="nil"/>
-          <w:left w:space="0" w:sz="0" w:val="nil"/>
-          <w:bottom w:space="0" w:sz="0" w:val="nil"/>
-          <w:right w:space="0" w:sz="0" w:val="nil"/>
-          <w:between w:space="0" w:sz="0" w:val="nil"/>
-        </w:pBdr>
-        <w:shd w:fill="auto" w:val="clear"/>
-        <w:spacing w:after="0" w:before="0" w:line="240" w:lineRule="auto"/>
-        <w:ind w:left="0" w:right="0" w:firstLine="0"/>
-        <w:jc w:val="left"/>
-        <w:rPr>
-          <w:rFonts w:ascii="Arial" w:cs="Arial" w:eastAsia="Arial" w:hAnsi="Arial"/>
-          <w:b w:val="0"/>
-          <w:i w:val="0"/>
-          <w:smallCaps w:val="0"/>
-          <w:strike w:val="0"/>
-          <w:color w:val="000000"/>
-          <w:sz w:val="22"/>
-          <w:szCs w:val="22"/>
-          <w:u w:val="none"/>
-          <w:shd w:fill="auto" w:val="clear"/>
-          <w:vertAlign w:val="baseline"/>
-        </w:rPr>
-      </w:pPr>
-      <w:r>
-        <w:rPr>
-          <w:rFonts w:ascii="Arial" w:cs="Arial" w:eastAsia="Arial" w:hAnsi="Arial"/>
-          <w:b w:val="0"/>
-          <w:i w:val="0"/>
-          <w:smallCaps w:val="0"/>
-          <w:strike w:val="0"/>
-          <w:color w:val="000000"/>
-          <w:sz w:val="22"/>
-          <w:szCs w:val="22"/>
-          <w:u w:val="none"/>
-          <w:shd w:fill="auto" w:val="clear"/>
-          <w:vertAlign w:val="baseline"/>
-          <w:rtl w:val="0"/>
-        </w:rPr>
         <w:t xml:space="preserve">Descreva os objetivos da sua proposta de solução, sem entrar em méritos técnicos ou especificações de tecnologia. Aqui importa o objetivo em si, não os meios para se chegar até lá.</w:t>
-      </w:r>
-    </w:p>
-  </w:comment>
-  <w:comment w:author="Livia Cabral" w:id="7" w:date="2022-10-20T23:13:19Z">
-    <w:p>
-      <w:pPr>
-        <w:keepNext w:val="0"/>
-        <w:keepLines w:val="0"/>
-        <w:pageBreakBefore w:val="0"/>
-        <w:widowControl w:val="0"/>
-        <w:pBdr>
-          <w:top w:space="0" w:sz="0" w:val="nil"/>
-          <w:left w:space="0" w:sz="0" w:val="nil"/>
-          <w:bottom w:space="0" w:sz="0" w:val="nil"/>
-          <w:right w:space="0" w:sz="0" w:val="nil"/>
-          <w:between w:space="0" w:sz="0" w:val="nil"/>
-        </w:pBdr>
-        <w:shd w:fill="auto" w:val="clear"/>
-        <w:spacing w:after="0" w:before="0" w:line="240" w:lineRule="auto"/>
-        <w:ind w:left="0" w:right="0" w:firstLine="0"/>
-        <w:jc w:val="left"/>
-        <w:rPr>
-          <w:rFonts w:ascii="Arial" w:cs="Arial" w:eastAsia="Arial" w:hAnsi="Arial"/>
-          <w:b w:val="0"/>
-          <w:i w:val="0"/>
-          <w:smallCaps w:val="0"/>
-          <w:strike w:val="0"/>
-          <w:color w:val="000000"/>
-          <w:sz w:val="22"/>
-          <w:szCs w:val="22"/>
-          <w:u w:val="none"/>
-          <w:shd w:fill="auto" w:val="clear"/>
-          <w:vertAlign w:val="baseline"/>
-        </w:rPr>
-      </w:pPr>
-      <w:r>
-        <w:rPr>
-          <w:rFonts w:ascii="Arial" w:cs="Arial" w:eastAsia="Arial" w:hAnsi="Arial"/>
-          <w:b w:val="0"/>
-          <w:i w:val="0"/>
-          <w:smallCaps w:val="0"/>
-          <w:strike w:val="0"/>
-          <w:color w:val="000000"/>
-          <w:sz w:val="22"/>
-          <w:szCs w:val="22"/>
-          <w:u w:val="none"/>
-          <w:shd w:fill="auto" w:val="clear"/>
-          <w:vertAlign w:val="baseline"/>
-          <w:rtl w:val="0"/>
-        </w:rPr>
-        <w:t xml:space="preserve">revisar</w:t>
-      </w:r>
-    </w:p>
-  </w:comment>
-  <w:comment w:author="Livia Cabral" w:id="5" w:date="2022-10-20T19:26:04Z">
-    <w:p>
-      <w:pPr>
-        <w:keepNext w:val="0"/>
-        <w:keepLines w:val="0"/>
-        <w:pageBreakBefore w:val="0"/>
-        <w:widowControl w:val="0"/>
-        <w:pBdr>
-          <w:top w:space="0" w:sz="0" w:val="nil"/>
-          <w:left w:space="0" w:sz="0" w:val="nil"/>
-          <w:bottom w:space="0" w:sz="0" w:val="nil"/>
-          <w:right w:space="0" w:sz="0" w:val="nil"/>
-          <w:between w:space="0" w:sz="0" w:val="nil"/>
-        </w:pBdr>
-        <w:shd w:fill="auto" w:val="clear"/>
-        <w:spacing w:after="0" w:before="0" w:line="240" w:lineRule="auto"/>
-        <w:ind w:left="0" w:right="0" w:firstLine="0"/>
-        <w:jc w:val="left"/>
-        <w:rPr>
-          <w:rFonts w:ascii="Arial" w:cs="Arial" w:eastAsia="Arial" w:hAnsi="Arial"/>
-          <w:b w:val="0"/>
-          <w:i w:val="0"/>
-          <w:smallCaps w:val="0"/>
-          <w:strike w:val="0"/>
-          <w:color w:val="000000"/>
-          <w:sz w:val="22"/>
-          <w:szCs w:val="22"/>
-          <w:u w:val="none"/>
-          <w:shd w:fill="auto" w:val="clear"/>
-          <w:vertAlign w:val="baseline"/>
-        </w:rPr>
-      </w:pPr>
-      <w:r>
-        <w:rPr>
-          <w:rFonts w:ascii="Arial" w:cs="Arial" w:eastAsia="Arial" w:hAnsi="Arial"/>
-          <w:b w:val="0"/>
-          <w:i w:val="0"/>
-          <w:smallCaps w:val="0"/>
-          <w:strike w:val="0"/>
-          <w:color w:val="000000"/>
-          <w:sz w:val="22"/>
-          <w:szCs w:val="22"/>
-          <w:u w:val="none"/>
-          <w:shd w:fill="auto" w:val="clear"/>
-          <w:vertAlign w:val="baseline"/>
-          <w:rtl w:val="0"/>
-        </w:rPr>
-        <w:t xml:space="preserve">tá confuso</w:t>
-      </w:r>
-    </w:p>
-  </w:comment>
-  <w:comment w:author="Livia Cabral" w:id="6" w:date="2022-10-20T19:26:25Z">
-    <w:p>
-      <w:pPr>
-        <w:keepNext w:val="0"/>
-        <w:keepLines w:val="0"/>
-        <w:pageBreakBefore w:val="0"/>
-        <w:widowControl w:val="0"/>
-        <w:pBdr>
-          <w:top w:space="0" w:sz="0" w:val="nil"/>
-          <w:left w:space="0" w:sz="0" w:val="nil"/>
-          <w:bottom w:space="0" w:sz="0" w:val="nil"/>
-          <w:right w:space="0" w:sz="0" w:val="nil"/>
-          <w:between w:space="0" w:sz="0" w:val="nil"/>
-        </w:pBdr>
-        <w:shd w:fill="auto" w:val="clear"/>
-        <w:spacing w:after="0" w:before="0" w:line="240" w:lineRule="auto"/>
-        <w:ind w:left="0" w:right="0" w:firstLine="0"/>
-        <w:jc w:val="left"/>
-        <w:rPr>
-          <w:rFonts w:ascii="Arial" w:cs="Arial" w:eastAsia="Arial" w:hAnsi="Arial"/>
-          <w:b w:val="0"/>
-          <w:i w:val="0"/>
-          <w:smallCaps w:val="0"/>
-          <w:strike w:val="0"/>
-          <w:color w:val="000000"/>
-          <w:sz w:val="22"/>
-          <w:szCs w:val="22"/>
-          <w:u w:val="none"/>
-          <w:shd w:fill="auto" w:val="clear"/>
-          <w:vertAlign w:val="baseline"/>
-        </w:rPr>
-      </w:pPr>
-      <w:r>
-        <w:rPr>
-          <w:rFonts w:ascii="Arial" w:cs="Arial" w:eastAsia="Arial" w:hAnsi="Arial"/>
-          <w:b w:val="0"/>
-          <w:i w:val="0"/>
-          <w:smallCaps w:val="0"/>
-          <w:strike w:val="0"/>
-          <w:color w:val="000000"/>
-          <w:sz w:val="22"/>
-          <w:szCs w:val="22"/>
-          <w:u w:val="none"/>
-          <w:shd w:fill="auto" w:val="clear"/>
-          <w:vertAlign w:val="baseline"/>
-          <w:rtl w:val="0"/>
-        </w:rPr>
-        <w:t xml:space="preserve">vai ser essa placa mesmo?</w:t>
       </w:r>
     </w:p>
   </w:comment>
@@ -22580,14 +22050,10 @@
 
 <file path=word/commentsExtended.xml><?xml version="1.0" encoding="utf-8"?>
 <w15:commentsEx xmlns:mc="http://schemas.openxmlformats.org/markup-compatibility/2006" xmlns:o="urn:schemas-microsoft-com:office:office" xmlns:r="http://schemas.openxmlformats.org/officeDocument/2006/relationships" xmlns:m="http://schemas.openxmlformats.org/officeDocument/2006/math" xmlns:v="urn:schemas-microsoft-com:vml" xmlns:wp="http://schemas.openxmlformats.org/drawingml/2006/wordprocessingDrawing" xmlns:w10="urn:schemas-microsoft-com:office:word" xmlns:w="http://schemas.openxmlformats.org/wordprocessingml/2006/main" xmlns:wne="http://schemas.microsoft.com/office/word/2006/wordml" xmlns:sl="http://schemas.openxmlformats.org/schemaLibrary/2006/main" xmlns:a="http://schemas.openxmlformats.org/drawingml/2006/main" xmlns:pic="http://schemas.openxmlformats.org/drawingml/2006/picture" xmlns:c="http://schemas.openxmlformats.org/drawingml/2006/chart" xmlns:lc="http://schemas.openxmlformats.org/drawingml/2006/lockedCanvas" xmlns:dgm="http://schemas.openxmlformats.org/drawingml/2006/diagram" xmlns:wps="http://schemas.microsoft.com/office/word/2010/wordprocessingShape" xmlns:wpg="http://schemas.microsoft.com/office/word/2010/wordprocessingGroup" xmlns:w14="http://schemas.microsoft.com/office/word/2010/wordml" xmlns:w15="http://schemas.microsoft.com/office/word/2012/wordml">
-  <w15:commentEx w15:paraId="00000214" w15:done="0"/>
-  <w15:commentEx w15:paraId="00000215" w15:done="0"/>
-  <w15:commentEx w15:paraId="00000216" w15:done="0"/>
-  <w15:commentEx w15:paraId="0000021C" w15:done="0"/>
-  <w15:commentEx w15:paraId="0000021D" w15:done="0"/>
-  <w15:commentEx w15:paraId="0000021E" w15:done="0"/>
-  <w15:commentEx w15:paraId="0000021F" w15:done="0"/>
-  <w15:commentEx w15:paraId="00000220" w15:done="0"/>
+  <w15:commentEx w15:paraId="0000020A" w15:done="0"/>
+  <w15:commentEx w15:paraId="0000020B" w15:done="0"/>
+  <w15:commentEx w15:paraId="00000211" w15:done="0"/>
+  <w15:commentEx w15:paraId="00000212" w15:done="0"/>
 </w15:commentsEx>
 </file>
 
@@ -22779,12 +22245,12 @@
           <wp:extent cx="1761172" cy="709860"/>
           <wp:effectExtent b="0" l="0" r="0" t="0"/>
           <wp:wrapSquare wrapText="bothSides" distB="0" distT="0" distL="0" distR="0"/>
-          <wp:docPr id="18" name="image2.png"/>
+          <wp:docPr id="18" name="image5.png"/>
           <a:graphic>
             <a:graphicData uri="http://schemas.openxmlformats.org/drawingml/2006/picture">
               <pic:pic>
                 <pic:nvPicPr>
-                  <pic:cNvPr id="0" name="image2.png"/>
+                  <pic:cNvPr id="0" name="image5.png"/>
                   <pic:cNvPicPr preferRelativeResize="0"/>
                 </pic:nvPicPr>
                 <pic:blipFill>
@@ -23065,8 +22531,8 @@
   <w:abstractNum w:abstractNumId="2">
     <w:lvl w:ilvl="0">
       <w:start w:val="1"/>
-      <w:numFmt w:val="bullet"/>
-      <w:lvlText w:val="●"/>
+      <w:numFmt w:val="decimal"/>
+      <w:lvlText w:val="%1."/>
       <w:lvlJc w:val="left"/>
       <w:pPr>
         <w:ind w:left="720" w:hanging="360"/>
@@ -23077,8 +22543,8 @@
     </w:lvl>
     <w:lvl w:ilvl="1">
       <w:start w:val="1"/>
-      <w:numFmt w:val="bullet"/>
-      <w:lvlText w:val="○"/>
+      <w:numFmt w:val="lowerLetter"/>
+      <w:lvlText w:val="%2."/>
       <w:lvlJc w:val="left"/>
       <w:pPr>
         <w:ind w:left="1440" w:hanging="360"/>
@@ -23089,9 +22555,9 @@
     </w:lvl>
     <w:lvl w:ilvl="2">
       <w:start w:val="1"/>
-      <w:numFmt w:val="bullet"/>
-      <w:lvlText w:val="■"/>
-      <w:lvlJc w:val="left"/>
+      <w:numFmt w:val="lowerRoman"/>
+      <w:lvlText w:val="%3."/>
+      <w:lvlJc w:val="right"/>
       <w:pPr>
         <w:ind w:left="2160" w:hanging="360"/>
       </w:pPr>
@@ -23101,8 +22567,8 @@
     </w:lvl>
     <w:lvl w:ilvl="3">
       <w:start w:val="1"/>
-      <w:numFmt w:val="bullet"/>
-      <w:lvlText w:val="●"/>
+      <w:numFmt w:val="decimal"/>
+      <w:lvlText w:val="%4."/>
       <w:lvlJc w:val="left"/>
       <w:pPr>
         <w:ind w:left="2880" w:hanging="360"/>
@@ -23113,8 +22579,8 @@
     </w:lvl>
     <w:lvl w:ilvl="4">
       <w:start w:val="1"/>
-      <w:numFmt w:val="bullet"/>
-      <w:lvlText w:val="○"/>
+      <w:numFmt w:val="lowerLetter"/>
+      <w:lvlText w:val="%5."/>
       <w:lvlJc w:val="left"/>
       <w:pPr>
         <w:ind w:left="3600" w:hanging="360"/>
@@ -23125,9 +22591,9 @@
     </w:lvl>
     <w:lvl w:ilvl="5">
       <w:start w:val="1"/>
-      <w:numFmt w:val="bullet"/>
-      <w:lvlText w:val="■"/>
-      <w:lvlJc w:val="left"/>
+      <w:numFmt w:val="lowerRoman"/>
+      <w:lvlText w:val="%6."/>
+      <w:lvlJc w:val="right"/>
       <w:pPr>
         <w:ind w:left="4320" w:hanging="360"/>
       </w:pPr>
@@ -23137,8 +22603,8 @@
     </w:lvl>
     <w:lvl w:ilvl="6">
       <w:start w:val="1"/>
-      <w:numFmt w:val="bullet"/>
-      <w:lvlText w:val="●"/>
+      <w:numFmt w:val="decimal"/>
+      <w:lvlText w:val="%7."/>
       <w:lvlJc w:val="left"/>
       <w:pPr>
         <w:ind w:left="5040" w:hanging="360"/>
@@ -23149,8 +22615,8 @@
     </w:lvl>
     <w:lvl w:ilvl="7">
       <w:start w:val="1"/>
-      <w:numFmt w:val="bullet"/>
-      <w:lvlText w:val="○"/>
+      <w:numFmt w:val="lowerLetter"/>
+      <w:lvlText w:val="%8."/>
       <w:lvlJc w:val="left"/>
       <w:pPr>
         <w:ind w:left="5760" w:hanging="360"/>
@@ -23161,9 +22627,9 @@
     </w:lvl>
     <w:lvl w:ilvl="8">
       <w:start w:val="1"/>
-      <w:numFmt w:val="bullet"/>
-      <w:lvlText w:val="■"/>
-      <w:lvlJc w:val="left"/>
+      <w:numFmt w:val="lowerRoman"/>
+      <w:lvlText w:val="%9."/>
+      <w:lvlJc w:val="right"/>
       <w:pPr>
         <w:ind w:left="6480" w:hanging="360"/>
       </w:pPr>
@@ -23621,8 +23087,8 @@
   <w:abstractNum w:abstractNumId="7">
     <w:lvl w:ilvl="0">
       <w:start w:val="1"/>
-      <w:numFmt w:val="bullet"/>
-      <w:lvlText w:val="●"/>
+      <w:numFmt w:val="decimal"/>
+      <w:lvlText w:val="%1."/>
       <w:lvlJc w:val="left"/>
       <w:pPr>
         <w:ind w:left="720" w:hanging="360"/>
@@ -23633,8 +23099,8 @@
     </w:lvl>
     <w:lvl w:ilvl="1">
       <w:start w:val="1"/>
-      <w:numFmt w:val="bullet"/>
-      <w:lvlText w:val="○"/>
+      <w:numFmt w:val="lowerLetter"/>
+      <w:lvlText w:val="%2."/>
       <w:lvlJc w:val="left"/>
       <w:pPr>
         <w:ind w:left="1440" w:hanging="360"/>
@@ -23645,9 +23111,9 @@
     </w:lvl>
     <w:lvl w:ilvl="2">
       <w:start w:val="1"/>
-      <w:numFmt w:val="bullet"/>
-      <w:lvlText w:val="■"/>
-      <w:lvlJc w:val="left"/>
+      <w:numFmt w:val="lowerRoman"/>
+      <w:lvlText w:val="%3."/>
+      <w:lvlJc w:val="right"/>
       <w:pPr>
         <w:ind w:left="2160" w:hanging="360"/>
       </w:pPr>
@@ -23657,8 +23123,8 @@
     </w:lvl>
     <w:lvl w:ilvl="3">
       <w:start w:val="1"/>
-      <w:numFmt w:val="bullet"/>
-      <w:lvlText w:val="●"/>
+      <w:numFmt w:val="decimal"/>
+      <w:lvlText w:val="%4."/>
       <w:lvlJc w:val="left"/>
       <w:pPr>
         <w:ind w:left="2880" w:hanging="360"/>
@@ -23669,8 +23135,8 @@
     </w:lvl>
     <w:lvl w:ilvl="4">
       <w:start w:val="1"/>
-      <w:numFmt w:val="bullet"/>
-      <w:lvlText w:val="○"/>
+      <w:numFmt w:val="lowerLetter"/>
+      <w:lvlText w:val="%5."/>
       <w:lvlJc w:val="left"/>
       <w:pPr>
         <w:ind w:left="3600" w:hanging="360"/>
@@ -23681,9 +23147,9 @@
     </w:lvl>
     <w:lvl w:ilvl="5">
       <w:start w:val="1"/>
-      <w:numFmt w:val="bullet"/>
-      <w:lvlText w:val="■"/>
-      <w:lvlJc w:val="left"/>
+      <w:numFmt w:val="lowerRoman"/>
+      <w:lvlText w:val="%6."/>
+      <w:lvlJc w:val="right"/>
       <w:pPr>
         <w:ind w:left="4320" w:hanging="360"/>
       </w:pPr>
@@ -23693,8 +23159,8 @@
     </w:lvl>
     <w:lvl w:ilvl="6">
       <w:start w:val="1"/>
-      <w:numFmt w:val="bullet"/>
-      <w:lvlText w:val="●"/>
+      <w:numFmt w:val="decimal"/>
+      <w:lvlText w:val="%7."/>
       <w:lvlJc w:val="left"/>
       <w:pPr>
         <w:ind w:left="5040" w:hanging="360"/>
@@ -23705,8 +23171,8 @@
     </w:lvl>
     <w:lvl w:ilvl="7">
       <w:start w:val="1"/>
-      <w:numFmt w:val="bullet"/>
-      <w:lvlText w:val="○"/>
+      <w:numFmt w:val="lowerLetter"/>
+      <w:lvlText w:val="%8."/>
       <w:lvlJc w:val="left"/>
       <w:pPr>
         <w:ind w:left="5760" w:hanging="360"/>
@@ -23717,9 +23183,9 @@
     </w:lvl>
     <w:lvl w:ilvl="8">
       <w:start w:val="1"/>
-      <w:numFmt w:val="bullet"/>
-      <w:lvlText w:val="■"/>
-      <w:lvlJc w:val="left"/>
+      <w:numFmt w:val="lowerRoman"/>
+      <w:lvlText w:val="%9."/>
+      <w:lvlJc w:val="right"/>
       <w:pPr>
         <w:ind w:left="6480" w:hanging="360"/>
       </w:pPr>
@@ -24852,7 +24318,7 @@
 
 <file path=customXML/item1.xml><?xml version="1.0" encoding="utf-8"?>
 <go:gDocsCustomXmlDataStorage xmlns:go="http://customooxmlschemas.google.com/" xmlns:r="http://schemas.openxmlformats.org/officeDocument/2006/relationships">
-  <go:docsCustomData xmlns:go="http://customooxmlschemas.google.com/" roundtripDataSignature="AMtx7mgaYIo7tSosCkp+kplhpEJikqz90Q==">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</go:docsCustomData>
+  <go:docsCustomData xmlns:go="http://customooxmlschemas.google.com/" roundtripDataSignature="AMtx7mi0PJ7YsXCyqf6cV26R0GCUfDe1kg==">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</go:docsCustomData>
 </go:gDocsCustomXmlDataStorage>
 </file>
 
